--- a/profdev/Navarurh Kumar Resume.docx
+++ b/profdev/Navarurh Kumar Resume.docx
@@ -207,23 +207,15 @@
           <w:b/>
         </w:rPr>
         <w:tab/>
-      </w:r>
-      <w:r>
-        <w:rPr>
-          <w:rFonts w:cs="Times New Roman"/>
-          <w:b/>
-        </w:rPr>
-        <w:tab/>
-      </w:r>
-      <w:r>
-        <w:rPr>
-          <w:rFonts w:cs="Times New Roman"/>
-          <w:b/>
-        </w:rPr>
-        <w:t xml:space="preserve">    </w:t>
-      </w:r>
-      <w:r>
-        <w:t>June 2020</w:t>
+        <w:t xml:space="preserve"> </w:t>
+      </w:r>
+      <w:bookmarkStart w:id="0" w:name="_GoBack"/>
+      <w:bookmarkEnd w:id="0"/>
+      <w:r>
+        <w:t>Expected J</w:t>
+      </w:r>
+      <w:r>
+        <w:t>une 2020</w:t>
       </w:r>
       <w:r>
         <w:rPr>
@@ -277,7 +269,42 @@
           <w:b/>
           <w:bCs/>
         </w:rPr>
-        <w:t>Additional University/College name (if applicable)</w:t>
+        <w:t>BITS Pilani</w:t>
+      </w:r>
+      <w:r>
+        <w:rPr>
+          <w:b/>
+          <w:bCs/>
+        </w:rPr>
+        <w:tab/>
+      </w:r>
+      <w:r>
+        <w:rPr>
+          <w:b/>
+          <w:bCs/>
+        </w:rPr>
+        <w:tab/>
+      </w:r>
+      <w:r>
+        <w:rPr>
+          <w:b/>
+          <w:bCs/>
+        </w:rPr>
+        <w:tab/>
+      </w:r>
+      <w:r>
+        <w:rPr>
+          <w:b/>
+          <w:bCs/>
+        </w:rPr>
+        <w:tab/>
+      </w:r>
+      <w:r>
+        <w:rPr>
+          <w:b/>
+          <w:bCs/>
+        </w:rPr>
+        <w:tab/>
       </w:r>
       <w:r>
         <w:rPr>
@@ -336,6 +363,13 @@
         </w:rPr>
         <w:tab/>
         <w:t xml:space="preserve">                   </w:t>
+      </w:r>
+      <w:r>
+        <w:rPr>
+          <w:b/>
+          <w:bCs/>
+        </w:rPr>
+        <w:t xml:space="preserve"> </w:t>
       </w:r>
       <w:r>
         <w:rPr>
@@ -452,19 +486,6 @@
       </w:r>
       <w:r>
         <w:br/>
-        <w:t xml:space="preserve">Software: </w:t>
-      </w:r>
-      <w:r>
-        <w:tab/>
-      </w:r>
-      <w:r>
-        <w:tab/>
-      </w:r>
-      <w:r>
-        <w:t>SAS</w:t>
-      </w:r>
-      <w:r>
-        <w:br/>
         <w:t>Databases:</w:t>
       </w:r>
       <w:r>
@@ -528,16 +549,7 @@
           <w:sz w:val="22"/>
           <w:szCs w:val="22"/>
         </w:rPr>
-        <w:tab/>
-      </w:r>
-      <w:r>
-        <w:rPr>
-          <w:rFonts w:asciiTheme="minorHAnsi" w:hAnsiTheme="minorHAnsi"/>
-          <w:b/>
-          <w:sz w:val="22"/>
-          <w:szCs w:val="22"/>
-        </w:rPr>
-        <w:tab/>
+        <w:t>, Bangalore India</w:t>
       </w:r>
       <w:r>
         <w:rPr>
@@ -831,24 +843,15 @@
           <w:sz w:val="22"/>
           <w:szCs w:val="22"/>
         </w:rPr>
-        <w:tab/>
-      </w:r>
-      <w:r>
-        <w:rPr>
-          <w:rFonts w:asciiTheme="minorHAnsi" w:hAnsiTheme="minorHAnsi"/>
-          <w:b/>
-          <w:sz w:val="22"/>
-          <w:szCs w:val="22"/>
-        </w:rPr>
-        <w:tab/>
-      </w:r>
-      <w:r>
-        <w:rPr>
-          <w:rFonts w:asciiTheme="minorHAnsi" w:hAnsiTheme="minorHAnsi"/>
-          <w:sz w:val="22"/>
-          <w:szCs w:val="22"/>
-        </w:rPr>
-        <w:t xml:space="preserve">     </w:t>
+        <w:t>, Bangalore India</w:t>
+      </w:r>
+      <w:r>
+        <w:rPr>
+          <w:rFonts w:asciiTheme="minorHAnsi" w:hAnsiTheme="minorHAnsi"/>
+          <w:sz w:val="22"/>
+          <w:szCs w:val="22"/>
+        </w:rPr>
+        <w:t xml:space="preserve"> </w:t>
       </w:r>
       <w:r>
         <w:rPr>
@@ -1097,70 +1100,32 @@
           <w:sz w:val="22"/>
           <w:szCs w:val="22"/>
         </w:rPr>
-        <w:t>Ra</w:t>
-      </w:r>
-      <w:bookmarkStart w:id="0" w:name="_GoBack"/>
-      <w:bookmarkEnd w:id="0"/>
-      <w:r>
-        <w:rPr>
-          <w:rFonts w:asciiTheme="minorHAnsi" w:hAnsiTheme="minorHAnsi"/>
-          <w:b/>
-          <w:sz w:val="22"/>
-          <w:szCs w:val="22"/>
-        </w:rPr>
-        <w:t>m</w:t>
-      </w:r>
-      <w:r>
-        <w:rPr>
-          <w:rFonts w:asciiTheme="minorHAnsi" w:hAnsiTheme="minorHAnsi"/>
-          <w:b/>
-          <w:sz w:val="22"/>
-          <w:szCs w:val="22"/>
-        </w:rPr>
-        <w:t xml:space="preserve">co Systems </w:t>
-      </w:r>
-      <w:r>
-        <w:rPr>
-          <w:rFonts w:asciiTheme="minorHAnsi" w:hAnsiTheme="minorHAnsi"/>
-          <w:b/>
-          <w:sz w:val="22"/>
-          <w:szCs w:val="22"/>
-        </w:rPr>
-        <w:t>Pvt. Ltd.</w:t>
-      </w:r>
-      <w:r>
-        <w:rPr>
-          <w:rFonts w:asciiTheme="minorHAnsi" w:hAnsiTheme="minorHAnsi"/>
-          <w:b/>
-          <w:sz w:val="22"/>
-          <w:szCs w:val="22"/>
-        </w:rPr>
-        <w:tab/>
-      </w:r>
-      <w:r>
-        <w:rPr>
-          <w:rFonts w:asciiTheme="minorHAnsi" w:hAnsiTheme="minorHAnsi"/>
-          <w:b/>
-          <w:sz w:val="22"/>
-          <w:szCs w:val="22"/>
-        </w:rPr>
-        <w:tab/>
-      </w:r>
-      <w:r>
-        <w:rPr>
-          <w:rFonts w:asciiTheme="minorHAnsi" w:hAnsiTheme="minorHAnsi"/>
-          <w:sz w:val="22"/>
-          <w:szCs w:val="22"/>
-        </w:rPr>
-        <w:t xml:space="preserve">     </w:t>
-      </w:r>
-      <w:r>
-        <w:rPr>
-          <w:rFonts w:asciiTheme="minorHAnsi" w:hAnsiTheme="minorHAnsi"/>
-          <w:sz w:val="22"/>
-          <w:szCs w:val="22"/>
-        </w:rPr>
-        <w:tab/>
+        <w:t>Ram</w:t>
+      </w:r>
+      <w:r>
+        <w:rPr>
+          <w:rFonts w:asciiTheme="minorHAnsi" w:hAnsiTheme="minorHAnsi"/>
+          <w:b/>
+          <w:sz w:val="22"/>
+          <w:szCs w:val="22"/>
+        </w:rPr>
+        <w:t>co Systems Pvt. Ltd.</w:t>
+      </w:r>
+      <w:r>
+        <w:rPr>
+          <w:rFonts w:asciiTheme="minorHAnsi" w:hAnsiTheme="minorHAnsi"/>
+          <w:b/>
+          <w:sz w:val="22"/>
+          <w:szCs w:val="22"/>
+        </w:rPr>
+        <w:t>, Chennai India</w:t>
+      </w:r>
+      <w:r>
+        <w:rPr>
+          <w:rFonts w:asciiTheme="minorHAnsi" w:hAnsiTheme="minorHAnsi"/>
+          <w:sz w:val="22"/>
+          <w:szCs w:val="22"/>
+        </w:rPr>
         <w:t xml:space="preserve">  </w:t>
       </w:r>
       <w:r>
@@ -1170,71 +1135,40 @@
           <w:szCs w:val="22"/>
         </w:rPr>
         <w:tab/>
-      </w:r>
-      <w:r>
-        <w:rPr>
-          <w:rFonts w:asciiTheme="minorHAnsi" w:hAnsiTheme="minorHAnsi"/>
-          <w:sz w:val="22"/>
-          <w:szCs w:val="22"/>
-        </w:rPr>
-        <w:tab/>
-      </w:r>
-      <w:r>
-        <w:rPr>
-          <w:rFonts w:asciiTheme="minorHAnsi" w:hAnsiTheme="minorHAnsi"/>
-          <w:sz w:val="22"/>
-          <w:szCs w:val="22"/>
-        </w:rPr>
-        <w:tab/>
-      </w:r>
-      <w:r>
-        <w:rPr>
-          <w:rFonts w:asciiTheme="minorHAnsi" w:hAnsiTheme="minorHAnsi"/>
-          <w:sz w:val="22"/>
-          <w:szCs w:val="22"/>
-        </w:rPr>
-        <w:tab/>
-        <w:t xml:space="preserve">   </w:t>
-      </w:r>
-      <w:r>
-        <w:rPr>
-          <w:rFonts w:asciiTheme="minorHAnsi" w:hAnsiTheme="minorHAnsi"/>
-          <w:sz w:val="22"/>
-          <w:szCs w:val="22"/>
-        </w:rPr>
-        <w:t xml:space="preserve">      January 2014</w:t>
-      </w:r>
-      <w:r>
-        <w:rPr>
-          <w:rFonts w:asciiTheme="minorHAnsi" w:hAnsiTheme="minorHAnsi"/>
-          <w:sz w:val="22"/>
-          <w:szCs w:val="22"/>
-        </w:rPr>
-        <w:t xml:space="preserve"> –</w:t>
-      </w:r>
-      <w:r>
-        <w:rPr>
-          <w:rFonts w:asciiTheme="minorHAnsi" w:hAnsiTheme="minorHAnsi"/>
-          <w:sz w:val="22"/>
-          <w:szCs w:val="22"/>
-        </w:rPr>
-        <w:t xml:space="preserve"> November</w:t>
-      </w:r>
-      <w:r>
-        <w:rPr>
-          <w:rFonts w:asciiTheme="minorHAnsi" w:hAnsiTheme="minorHAnsi"/>
-          <w:sz w:val="22"/>
-          <w:szCs w:val="22"/>
-        </w:rPr>
-        <w:t xml:space="preserve"> </w:t>
-      </w:r>
-      <w:r>
-        <w:rPr>
-          <w:rFonts w:asciiTheme="minorHAnsi" w:hAnsiTheme="minorHAnsi"/>
-          <w:sz w:val="22"/>
-          <w:szCs w:val="22"/>
-        </w:rPr>
-        <w:t>2014</w:t>
+        <w:t xml:space="preserve">  </w:t>
+      </w:r>
+      <w:r>
+        <w:rPr>
+          <w:rFonts w:asciiTheme="minorHAnsi" w:hAnsiTheme="minorHAnsi"/>
+          <w:sz w:val="22"/>
+          <w:szCs w:val="22"/>
+        </w:rPr>
+        <w:tab/>
+      </w:r>
+      <w:r>
+        <w:rPr>
+          <w:rFonts w:asciiTheme="minorHAnsi" w:hAnsiTheme="minorHAnsi"/>
+          <w:sz w:val="22"/>
+          <w:szCs w:val="22"/>
+        </w:rPr>
+        <w:tab/>
+      </w:r>
+      <w:r>
+        <w:rPr>
+          <w:rFonts w:asciiTheme="minorHAnsi" w:hAnsiTheme="minorHAnsi"/>
+          <w:sz w:val="22"/>
+          <w:szCs w:val="22"/>
+        </w:rPr>
+        <w:tab/>
+      </w:r>
+      <w:r>
+        <w:rPr>
+          <w:rFonts w:asciiTheme="minorHAnsi" w:hAnsiTheme="minorHAnsi"/>
+          <w:sz w:val="22"/>
+          <w:szCs w:val="22"/>
+        </w:rPr>
+        <w:tab/>
+        <w:t xml:space="preserve">         January 2014 – November 2014</w:t>
       </w:r>
       <w:r>
         <w:rPr>

--- a/profdev/Navarurh Kumar Resume.docx
+++ b/profdev/Navarurh Kumar Resume.docx
@@ -209,8 +209,6 @@
         <w:tab/>
         <w:t xml:space="preserve"> </w:t>
       </w:r>
-      <w:bookmarkStart w:id="0" w:name="_GoBack"/>
-      <w:bookmarkEnd w:id="0"/>
       <w:r>
         <w:t>Expected J</w:t>
       </w:r>
@@ -243,19 +241,6 @@
         </w:rPr>
         <w:t>Business Analytics</w:t>
       </w:r>
-      <w:r>
-        <w:rPr>
-          <w:i/>
-        </w:rPr>
-        <w:t>; Minor or Concentration</w:t>
-      </w:r>
-      <w:r>
-        <w:rPr>
-          <w:rFonts w:cs="Times New Roman"/>
-          <w:i/>
-        </w:rPr>
-        <w:tab/>
-      </w:r>
     </w:p>
     <w:p>
       <w:pPr>
@@ -498,7 +483,25 @@
         <w:rPr>
           <w:rFonts w:cs="Times New Roman"/>
         </w:rPr>
-        <w:t>Hive, Spark, Teradata, Teradata Aster, MySQL, MS SQL Warehouse, Redshift, Redis</w:t>
+        <w:t>Hive, Spark, Teradata</w:t>
+      </w:r>
+      <w:r>
+        <w:rPr>
+          <w:rFonts w:cs="Times New Roman"/>
+        </w:rPr>
+        <w:t>,</w:t>
+      </w:r>
+      <w:r>
+        <w:rPr>
+          <w:rFonts w:cs="Times New Roman"/>
+        </w:rPr>
+        <w:t xml:space="preserve"> Aster, MySQL, MS SQL Warehouse, Redshift, Redis</w:t>
+      </w:r>
+      <w:r>
+        <w:rPr>
+          <w:rFonts w:cs="Times New Roman"/>
+        </w:rPr>
+        <w:t>, MongoDB</w:t>
       </w:r>
     </w:p>
     <w:p>
@@ -719,7 +722,7 @@
           <w:rFonts w:asciiTheme="minorHAnsi" w:hAnsiTheme="minorHAnsi"/>
           <w:sz w:val="22"/>
         </w:rPr>
-        <w:t xml:space="preserve">Established the client reporting framework to automatically generate insights and deliver metric focused reports to clients </w:t>
+        <w:t xml:space="preserve">Established the reporting framework to automatically generate and deliver metric focused reports to clients </w:t>
       </w:r>
     </w:p>
     <w:p>
@@ -782,7 +785,7 @@
           <w:rFonts w:asciiTheme="minorHAnsi" w:hAnsiTheme="minorHAnsi"/>
           <w:sz w:val="22"/>
         </w:rPr>
-        <w:t>Developed and implemented a full scale real-time data pipeline for Mobile Health to help support core systems like reporting, messaging, web-authentication, data queries for front end UI systems</w:t>
+        <w:t xml:space="preserve">Developed and implemented a full scale real-time data pipeline for Mobile Health </w:t>
       </w:r>
     </w:p>
     <w:p>
@@ -803,205 +806,21 @@
           <w:rFonts w:asciiTheme="minorHAnsi" w:hAnsiTheme="minorHAnsi"/>
           <w:sz w:val="22"/>
         </w:rPr>
-        <w:t>Automated deployment for message queueing modules using Amazon SQS and Docker</w:t>
-      </w:r>
-    </w:p>
-    <w:p>
-      <w:pPr>
-        <w:pStyle w:val="Default"/>
-        <w:spacing w:line="276" w:lineRule="auto"/>
-        <w:rPr>
-          <w:rFonts w:asciiTheme="minorHAnsi" w:hAnsiTheme="minorHAnsi"/>
-          <w:sz w:val="22"/>
-        </w:rPr>
-      </w:pPr>
-    </w:p>
-    <w:p>
-      <w:pPr>
-        <w:pStyle w:val="Default"/>
-        <w:spacing w:after="38"/>
-        <w:rPr>
-          <w:rFonts w:asciiTheme="minorHAnsi" w:hAnsiTheme="minorHAnsi"/>
-          <w:b/>
-          <w:sz w:val="22"/>
-          <w:szCs w:val="22"/>
-        </w:rPr>
-      </w:pPr>
-      <w:r>
-        <w:rPr>
-          <w:rFonts w:asciiTheme="minorHAnsi" w:hAnsiTheme="minorHAnsi"/>
-          <w:b/>
-          <w:sz w:val="22"/>
-          <w:szCs w:val="22"/>
-        </w:rPr>
-        <w:t>Mu Sigma Business Solutions Pvt. Ltd.</w:t>
-      </w:r>
-      <w:r>
-        <w:rPr>
-          <w:rFonts w:asciiTheme="minorHAnsi" w:hAnsiTheme="minorHAnsi"/>
-          <w:b/>
-          <w:sz w:val="22"/>
-          <w:szCs w:val="22"/>
-        </w:rPr>
-        <w:t>, Bangalore India</w:t>
-      </w:r>
-      <w:r>
-        <w:rPr>
-          <w:rFonts w:asciiTheme="minorHAnsi" w:hAnsiTheme="minorHAnsi"/>
-          <w:sz w:val="22"/>
-          <w:szCs w:val="22"/>
-        </w:rPr>
-        <w:t xml:space="preserve"> </w:t>
-      </w:r>
-      <w:r>
-        <w:rPr>
-          <w:rFonts w:asciiTheme="minorHAnsi" w:hAnsiTheme="minorHAnsi"/>
-          <w:sz w:val="22"/>
-          <w:szCs w:val="22"/>
-        </w:rPr>
-        <w:tab/>
-        <w:t xml:space="preserve">  </w:t>
-      </w:r>
-      <w:r>
-        <w:rPr>
-          <w:rFonts w:asciiTheme="minorHAnsi" w:hAnsiTheme="minorHAnsi"/>
-          <w:sz w:val="22"/>
-          <w:szCs w:val="22"/>
-        </w:rPr>
-        <w:tab/>
-      </w:r>
-      <w:r>
-        <w:rPr>
-          <w:rFonts w:asciiTheme="minorHAnsi" w:hAnsiTheme="minorHAnsi"/>
-          <w:sz w:val="22"/>
-          <w:szCs w:val="22"/>
-        </w:rPr>
-        <w:tab/>
-      </w:r>
-      <w:r>
-        <w:rPr>
-          <w:rFonts w:asciiTheme="minorHAnsi" w:hAnsiTheme="minorHAnsi"/>
-          <w:sz w:val="22"/>
-          <w:szCs w:val="22"/>
-        </w:rPr>
-        <w:tab/>
-      </w:r>
-      <w:r>
-        <w:rPr>
-          <w:rFonts w:asciiTheme="minorHAnsi" w:hAnsiTheme="minorHAnsi"/>
-          <w:sz w:val="22"/>
-          <w:szCs w:val="22"/>
-        </w:rPr>
-        <w:tab/>
-        <w:t xml:space="preserve">   February 2015 – May 2016</w:t>
-      </w:r>
-      <w:r>
-        <w:rPr>
-          <w:rFonts w:asciiTheme="minorHAnsi" w:hAnsiTheme="minorHAnsi"/>
-          <w:sz w:val="22"/>
-          <w:szCs w:val="22"/>
-        </w:rPr>
-        <w:t xml:space="preserve"> </w:t>
-      </w:r>
-      <w:r>
-        <w:rPr>
-          <w:rFonts w:asciiTheme="minorHAnsi" w:hAnsiTheme="minorHAnsi"/>
-          <w:sz w:val="22"/>
-          <w:szCs w:val="22"/>
-        </w:rPr>
-        <w:t xml:space="preserve">           </w:t>
-      </w:r>
-      <w:r>
-        <w:rPr>
-          <w:rFonts w:asciiTheme="minorHAnsi" w:hAnsiTheme="minorHAnsi"/>
-          <w:sz w:val="22"/>
-          <w:szCs w:val="22"/>
-        </w:rPr>
-        <w:t xml:space="preserve">  </w:t>
-      </w:r>
-    </w:p>
-    <w:p>
-      <w:pPr>
-        <w:pStyle w:val="Default"/>
-        <w:spacing w:after="38"/>
-        <w:rPr>
-          <w:rFonts w:asciiTheme="minorHAnsi" w:hAnsiTheme="minorHAnsi"/>
-          <w:b/>
-          <w:sz w:val="22"/>
-          <w:szCs w:val="22"/>
-        </w:rPr>
-      </w:pPr>
-      <w:r>
-        <w:rPr>
-          <w:rFonts w:asciiTheme="minorHAnsi" w:hAnsiTheme="minorHAnsi"/>
-          <w:i/>
-          <w:sz w:val="22"/>
-          <w:szCs w:val="22"/>
-        </w:rPr>
-        <w:t>Business Analyst</w:t>
-      </w:r>
-      <w:r>
-        <w:rPr>
-          <w:rFonts w:asciiTheme="minorHAnsi" w:hAnsiTheme="minorHAnsi"/>
-          <w:b/>
-          <w:sz w:val="22"/>
-          <w:szCs w:val="22"/>
-        </w:rPr>
-        <w:tab/>
-      </w:r>
-      <w:r>
-        <w:rPr>
-          <w:rFonts w:asciiTheme="minorHAnsi" w:hAnsiTheme="minorHAnsi"/>
-          <w:b/>
-          <w:sz w:val="22"/>
-          <w:szCs w:val="22"/>
-        </w:rPr>
-        <w:tab/>
-      </w:r>
-      <w:r>
-        <w:rPr>
-          <w:rFonts w:asciiTheme="minorHAnsi" w:hAnsiTheme="minorHAnsi"/>
-          <w:b/>
-          <w:sz w:val="22"/>
-          <w:szCs w:val="22"/>
-        </w:rPr>
-        <w:tab/>
-      </w:r>
-      <w:r>
-        <w:rPr>
-          <w:rFonts w:asciiTheme="minorHAnsi" w:hAnsiTheme="minorHAnsi"/>
-          <w:b/>
-          <w:sz w:val="22"/>
-          <w:szCs w:val="22"/>
-        </w:rPr>
-        <w:tab/>
-      </w:r>
-      <w:r>
-        <w:rPr>
-          <w:rFonts w:asciiTheme="minorHAnsi" w:hAnsiTheme="minorHAnsi"/>
-          <w:b/>
-          <w:sz w:val="22"/>
-          <w:szCs w:val="22"/>
-        </w:rPr>
-        <w:tab/>
-        <w:t xml:space="preserve">    </w:t>
-      </w:r>
-      <w:r>
-        <w:rPr>
-          <w:rFonts w:asciiTheme="minorHAnsi" w:hAnsiTheme="minorHAnsi"/>
-          <w:sz w:val="22"/>
-          <w:szCs w:val="22"/>
-        </w:rPr>
-        <w:tab/>
-      </w:r>
-      <w:r>
-        <w:rPr>
-          <w:rFonts w:asciiTheme="minorHAnsi" w:hAnsiTheme="minorHAnsi"/>
-          <w:sz w:val="22"/>
-          <w:szCs w:val="22"/>
-        </w:rPr>
-        <w:tab/>
-        <w:t xml:space="preserve"> </w:t>
+        <w:t xml:space="preserve">Integrated the implemented DB with systems like </w:t>
+      </w:r>
+      <w:r>
+        <w:rPr>
+          <w:rFonts w:asciiTheme="minorHAnsi" w:hAnsiTheme="minorHAnsi"/>
+          <w:sz w:val="22"/>
+        </w:rPr>
+        <w:t xml:space="preserve">reporting, messaging, web-authentication, </w:t>
+      </w:r>
+      <w:r>
+        <w:rPr>
+          <w:rFonts w:asciiTheme="minorHAnsi" w:hAnsiTheme="minorHAnsi"/>
+          <w:sz w:val="22"/>
+        </w:rPr>
+        <w:t>etc.</w:t>
       </w:r>
     </w:p>
     <w:p>
@@ -1022,7 +841,7 @@
           <w:rFonts w:asciiTheme="minorHAnsi" w:hAnsiTheme="minorHAnsi"/>
           <w:sz w:val="22"/>
         </w:rPr>
-        <w:t>Prototyped and evangelized new technology for a big pharmaceutical client</w:t>
+        <w:t>Automated deployment for message queueing modules using Amazon SQS and Docker</w:t>
       </w:r>
     </w:p>
     <w:p>
@@ -1043,7 +862,205 @@
           <w:rFonts w:asciiTheme="minorHAnsi" w:hAnsiTheme="minorHAnsi"/>
           <w:sz w:val="22"/>
         </w:rPr>
-        <w:t>Theorized and implemented a strategy for marketing a drug reaching the generic life-stage</w:t>
+        <w:t>Developed and maintained a full-text search module using Redis, MongoDB and Elasticsearch</w:t>
+      </w:r>
+    </w:p>
+    <w:p>
+      <w:pPr>
+        <w:pStyle w:val="Default"/>
+        <w:spacing w:line="276" w:lineRule="auto"/>
+        <w:rPr>
+          <w:rFonts w:asciiTheme="minorHAnsi" w:hAnsiTheme="minorHAnsi"/>
+          <w:sz w:val="22"/>
+        </w:rPr>
+      </w:pPr>
+    </w:p>
+    <w:p>
+      <w:pPr>
+        <w:pStyle w:val="Default"/>
+        <w:spacing w:after="38"/>
+        <w:rPr>
+          <w:rFonts w:asciiTheme="minorHAnsi" w:hAnsiTheme="minorHAnsi"/>
+          <w:b/>
+          <w:sz w:val="22"/>
+          <w:szCs w:val="22"/>
+        </w:rPr>
+      </w:pPr>
+      <w:r>
+        <w:rPr>
+          <w:rFonts w:asciiTheme="minorHAnsi" w:hAnsiTheme="minorHAnsi"/>
+          <w:b/>
+          <w:sz w:val="22"/>
+          <w:szCs w:val="22"/>
+        </w:rPr>
+        <w:t>Mu Sigma Business Solutions Pvt. Ltd.</w:t>
+      </w:r>
+      <w:r>
+        <w:rPr>
+          <w:rFonts w:asciiTheme="minorHAnsi" w:hAnsiTheme="minorHAnsi"/>
+          <w:b/>
+          <w:sz w:val="22"/>
+          <w:szCs w:val="22"/>
+        </w:rPr>
+        <w:t>, Bangalore India</w:t>
+      </w:r>
+      <w:r>
+        <w:rPr>
+          <w:rFonts w:asciiTheme="minorHAnsi" w:hAnsiTheme="minorHAnsi"/>
+          <w:sz w:val="22"/>
+          <w:szCs w:val="22"/>
+        </w:rPr>
+        <w:t xml:space="preserve"> </w:t>
+      </w:r>
+      <w:r>
+        <w:rPr>
+          <w:rFonts w:asciiTheme="minorHAnsi" w:hAnsiTheme="minorHAnsi"/>
+          <w:sz w:val="22"/>
+          <w:szCs w:val="22"/>
+        </w:rPr>
+        <w:tab/>
+        <w:t xml:space="preserve">  </w:t>
+      </w:r>
+      <w:r>
+        <w:rPr>
+          <w:rFonts w:asciiTheme="minorHAnsi" w:hAnsiTheme="minorHAnsi"/>
+          <w:sz w:val="22"/>
+          <w:szCs w:val="22"/>
+        </w:rPr>
+        <w:tab/>
+      </w:r>
+      <w:r>
+        <w:rPr>
+          <w:rFonts w:asciiTheme="minorHAnsi" w:hAnsiTheme="minorHAnsi"/>
+          <w:sz w:val="22"/>
+          <w:szCs w:val="22"/>
+        </w:rPr>
+        <w:tab/>
+      </w:r>
+      <w:r>
+        <w:rPr>
+          <w:rFonts w:asciiTheme="minorHAnsi" w:hAnsiTheme="minorHAnsi"/>
+          <w:sz w:val="22"/>
+          <w:szCs w:val="22"/>
+        </w:rPr>
+        <w:tab/>
+      </w:r>
+      <w:r>
+        <w:rPr>
+          <w:rFonts w:asciiTheme="minorHAnsi" w:hAnsiTheme="minorHAnsi"/>
+          <w:sz w:val="22"/>
+          <w:szCs w:val="22"/>
+        </w:rPr>
+        <w:tab/>
+        <w:t xml:space="preserve">   February 2015 – May 2016</w:t>
+      </w:r>
+      <w:r>
+        <w:rPr>
+          <w:rFonts w:asciiTheme="minorHAnsi" w:hAnsiTheme="minorHAnsi"/>
+          <w:sz w:val="22"/>
+          <w:szCs w:val="22"/>
+        </w:rPr>
+        <w:t xml:space="preserve"> </w:t>
+      </w:r>
+      <w:r>
+        <w:rPr>
+          <w:rFonts w:asciiTheme="minorHAnsi" w:hAnsiTheme="minorHAnsi"/>
+          <w:sz w:val="22"/>
+          <w:szCs w:val="22"/>
+        </w:rPr>
+        <w:t xml:space="preserve">           </w:t>
+      </w:r>
+      <w:r>
+        <w:rPr>
+          <w:rFonts w:asciiTheme="minorHAnsi" w:hAnsiTheme="minorHAnsi"/>
+          <w:sz w:val="22"/>
+          <w:szCs w:val="22"/>
+        </w:rPr>
+        <w:t xml:space="preserve">  </w:t>
+      </w:r>
+    </w:p>
+    <w:p>
+      <w:pPr>
+        <w:pStyle w:val="Default"/>
+        <w:spacing w:after="38"/>
+        <w:rPr>
+          <w:rFonts w:asciiTheme="minorHAnsi" w:hAnsiTheme="minorHAnsi"/>
+          <w:b/>
+          <w:sz w:val="22"/>
+          <w:szCs w:val="22"/>
+        </w:rPr>
+      </w:pPr>
+      <w:r>
+        <w:rPr>
+          <w:rFonts w:asciiTheme="minorHAnsi" w:hAnsiTheme="minorHAnsi"/>
+          <w:i/>
+          <w:sz w:val="22"/>
+          <w:szCs w:val="22"/>
+        </w:rPr>
+        <w:t>Business Analyst</w:t>
+      </w:r>
+      <w:r>
+        <w:rPr>
+          <w:rFonts w:asciiTheme="minorHAnsi" w:hAnsiTheme="minorHAnsi"/>
+          <w:b/>
+          <w:sz w:val="22"/>
+          <w:szCs w:val="22"/>
+        </w:rPr>
+        <w:tab/>
+      </w:r>
+      <w:r>
+        <w:rPr>
+          <w:rFonts w:asciiTheme="minorHAnsi" w:hAnsiTheme="minorHAnsi"/>
+          <w:b/>
+          <w:sz w:val="22"/>
+          <w:szCs w:val="22"/>
+        </w:rPr>
+        <w:tab/>
+      </w:r>
+      <w:r>
+        <w:rPr>
+          <w:rFonts w:asciiTheme="minorHAnsi" w:hAnsiTheme="minorHAnsi"/>
+          <w:b/>
+          <w:sz w:val="22"/>
+          <w:szCs w:val="22"/>
+        </w:rPr>
+        <w:tab/>
+      </w:r>
+      <w:r>
+        <w:rPr>
+          <w:rFonts w:asciiTheme="minorHAnsi" w:hAnsiTheme="minorHAnsi"/>
+          <w:b/>
+          <w:sz w:val="22"/>
+          <w:szCs w:val="22"/>
+        </w:rPr>
+        <w:tab/>
+      </w:r>
+      <w:r>
+        <w:rPr>
+          <w:rFonts w:asciiTheme="minorHAnsi" w:hAnsiTheme="minorHAnsi"/>
+          <w:b/>
+          <w:sz w:val="22"/>
+          <w:szCs w:val="22"/>
+        </w:rPr>
+        <w:tab/>
+        <w:t xml:space="preserve">    </w:t>
+      </w:r>
+      <w:r>
+        <w:rPr>
+          <w:rFonts w:asciiTheme="minorHAnsi" w:hAnsiTheme="minorHAnsi"/>
+          <w:sz w:val="22"/>
+          <w:szCs w:val="22"/>
+        </w:rPr>
+        <w:tab/>
+      </w:r>
+      <w:r>
+        <w:rPr>
+          <w:rFonts w:asciiTheme="minorHAnsi" w:hAnsiTheme="minorHAnsi"/>
+          <w:sz w:val="22"/>
+          <w:szCs w:val="22"/>
+        </w:rPr>
+        <w:tab/>
+        <w:t xml:space="preserve"> </w:t>
       </w:r>
     </w:p>
     <w:p>
@@ -1064,211 +1081,7 @@
           <w:rFonts w:asciiTheme="minorHAnsi" w:hAnsiTheme="minorHAnsi"/>
           <w:sz w:val="22"/>
         </w:rPr>
-        <w:t>Coded and refined a dashboard used for Obesity analysis using Teradata Aster, R and R-Shiny</w:t>
-      </w:r>
-    </w:p>
-    <w:p>
-      <w:pPr>
-        <w:pStyle w:val="Default"/>
-        <w:tabs>
-          <w:tab w:val="right" w:pos="10440"/>
-        </w:tabs>
-        <w:spacing w:after="38"/>
-        <w:rPr>
-          <w:rFonts w:asciiTheme="minorHAnsi" w:hAnsiTheme="minorHAnsi"/>
-          <w:b/>
-          <w:sz w:val="22"/>
-          <w:szCs w:val="22"/>
-        </w:rPr>
-      </w:pPr>
-    </w:p>
-    <w:p>
-      <w:pPr>
-        <w:pStyle w:val="Default"/>
-        <w:spacing w:after="38"/>
-        <w:rPr>
-          <w:rFonts w:asciiTheme="minorHAnsi" w:hAnsiTheme="minorHAnsi"/>
-          <w:b/>
-          <w:sz w:val="22"/>
-          <w:szCs w:val="22"/>
-        </w:rPr>
-      </w:pPr>
-      <w:r>
-        <w:rPr>
-          <w:rFonts w:asciiTheme="minorHAnsi" w:hAnsiTheme="minorHAnsi"/>
-          <w:b/>
-          <w:sz w:val="22"/>
-          <w:szCs w:val="22"/>
-        </w:rPr>
-        <w:t>Ram</w:t>
-      </w:r>
-      <w:r>
-        <w:rPr>
-          <w:rFonts w:asciiTheme="minorHAnsi" w:hAnsiTheme="minorHAnsi"/>
-          <w:b/>
-          <w:sz w:val="22"/>
-          <w:szCs w:val="22"/>
-        </w:rPr>
-        <w:t>co Systems Pvt. Ltd.</w:t>
-      </w:r>
-      <w:r>
-        <w:rPr>
-          <w:rFonts w:asciiTheme="minorHAnsi" w:hAnsiTheme="minorHAnsi"/>
-          <w:b/>
-          <w:sz w:val="22"/>
-          <w:szCs w:val="22"/>
-        </w:rPr>
-        <w:t>, Chennai India</w:t>
-      </w:r>
-      <w:r>
-        <w:rPr>
-          <w:rFonts w:asciiTheme="minorHAnsi" w:hAnsiTheme="minorHAnsi"/>
-          <w:sz w:val="22"/>
-          <w:szCs w:val="22"/>
-        </w:rPr>
-        <w:t xml:space="preserve">  </w:t>
-      </w:r>
-      <w:r>
-        <w:rPr>
-          <w:rFonts w:asciiTheme="minorHAnsi" w:hAnsiTheme="minorHAnsi"/>
-          <w:sz w:val="22"/>
-          <w:szCs w:val="22"/>
-        </w:rPr>
-        <w:tab/>
-        <w:t xml:space="preserve">  </w:t>
-      </w:r>
-      <w:r>
-        <w:rPr>
-          <w:rFonts w:asciiTheme="minorHAnsi" w:hAnsiTheme="minorHAnsi"/>
-          <w:sz w:val="22"/>
-          <w:szCs w:val="22"/>
-        </w:rPr>
-        <w:tab/>
-      </w:r>
-      <w:r>
-        <w:rPr>
-          <w:rFonts w:asciiTheme="minorHAnsi" w:hAnsiTheme="minorHAnsi"/>
-          <w:sz w:val="22"/>
-          <w:szCs w:val="22"/>
-        </w:rPr>
-        <w:tab/>
-      </w:r>
-      <w:r>
-        <w:rPr>
-          <w:rFonts w:asciiTheme="minorHAnsi" w:hAnsiTheme="minorHAnsi"/>
-          <w:sz w:val="22"/>
-          <w:szCs w:val="22"/>
-        </w:rPr>
-        <w:tab/>
-      </w:r>
-      <w:r>
-        <w:rPr>
-          <w:rFonts w:asciiTheme="minorHAnsi" w:hAnsiTheme="minorHAnsi"/>
-          <w:sz w:val="22"/>
-          <w:szCs w:val="22"/>
-        </w:rPr>
-        <w:tab/>
-        <w:t xml:space="preserve">         January 2014 – November 2014</w:t>
-      </w:r>
-      <w:r>
-        <w:rPr>
-          <w:rFonts w:asciiTheme="minorHAnsi" w:hAnsiTheme="minorHAnsi"/>
-          <w:sz w:val="22"/>
-          <w:szCs w:val="22"/>
-        </w:rPr>
-        <w:t xml:space="preserve"> </w:t>
-      </w:r>
-      <w:r>
-        <w:rPr>
-          <w:rFonts w:asciiTheme="minorHAnsi" w:hAnsiTheme="minorHAnsi"/>
-          <w:sz w:val="22"/>
-          <w:szCs w:val="22"/>
-        </w:rPr>
-        <w:t xml:space="preserve">           </w:t>
-      </w:r>
-    </w:p>
-    <w:p>
-      <w:pPr>
-        <w:pStyle w:val="Default"/>
-        <w:spacing w:after="38"/>
-        <w:rPr>
-          <w:rFonts w:asciiTheme="minorHAnsi" w:hAnsiTheme="minorHAnsi"/>
-          <w:b/>
-          <w:sz w:val="22"/>
-          <w:szCs w:val="22"/>
-        </w:rPr>
-      </w:pPr>
-      <w:r>
-        <w:rPr>
-          <w:rFonts w:asciiTheme="minorHAnsi" w:hAnsiTheme="minorHAnsi"/>
-          <w:i/>
-          <w:sz w:val="22"/>
-          <w:szCs w:val="22"/>
-        </w:rPr>
-        <w:t>Programmer Analyst</w:t>
-      </w:r>
-      <w:r>
-        <w:rPr>
-          <w:rFonts w:asciiTheme="minorHAnsi" w:hAnsiTheme="minorHAnsi"/>
-          <w:b/>
-          <w:sz w:val="22"/>
-          <w:szCs w:val="22"/>
-        </w:rPr>
-        <w:tab/>
-      </w:r>
-      <w:r>
-        <w:rPr>
-          <w:rFonts w:asciiTheme="minorHAnsi" w:hAnsiTheme="minorHAnsi"/>
-          <w:b/>
-          <w:sz w:val="22"/>
-          <w:szCs w:val="22"/>
-        </w:rPr>
-        <w:tab/>
-      </w:r>
-      <w:r>
-        <w:rPr>
-          <w:rFonts w:asciiTheme="minorHAnsi" w:hAnsiTheme="minorHAnsi"/>
-          <w:b/>
-          <w:sz w:val="22"/>
-          <w:szCs w:val="22"/>
-        </w:rPr>
-        <w:tab/>
-      </w:r>
-      <w:r>
-        <w:rPr>
-          <w:rFonts w:asciiTheme="minorHAnsi" w:hAnsiTheme="minorHAnsi"/>
-          <w:b/>
-          <w:sz w:val="22"/>
-          <w:szCs w:val="22"/>
-        </w:rPr>
-        <w:tab/>
-      </w:r>
-      <w:r>
-        <w:rPr>
-          <w:rFonts w:asciiTheme="minorHAnsi" w:hAnsiTheme="minorHAnsi"/>
-          <w:b/>
-          <w:sz w:val="22"/>
-          <w:szCs w:val="22"/>
-        </w:rPr>
-        <w:tab/>
-        <w:t xml:space="preserve">    </w:t>
-      </w:r>
-      <w:r>
-        <w:rPr>
-          <w:rFonts w:asciiTheme="minorHAnsi" w:hAnsiTheme="minorHAnsi"/>
-          <w:sz w:val="22"/>
-          <w:szCs w:val="22"/>
-        </w:rPr>
-        <w:tab/>
-      </w:r>
-      <w:r>
-        <w:rPr>
-          <w:rFonts w:asciiTheme="minorHAnsi" w:hAnsiTheme="minorHAnsi"/>
-          <w:sz w:val="22"/>
-          <w:szCs w:val="22"/>
-        </w:rPr>
-        <w:tab/>
-        <w:t xml:space="preserve"> </w:t>
+        <w:t>Prototyped and evangelized new technology for a big pharmaceutical client</w:t>
       </w:r>
     </w:p>
     <w:p>
@@ -1289,7 +1102,7 @@
           <w:rFonts w:asciiTheme="minorHAnsi" w:hAnsiTheme="minorHAnsi"/>
           <w:sz w:val="22"/>
         </w:rPr>
-        <w:t>Ramped up on SQL implementation creating system triggers to manage backend queries and data integrity</w:t>
+        <w:t>Theorized and implemented a strategy for marketing a drug reaching the generic life-stage</w:t>
       </w:r>
     </w:p>
     <w:p>
@@ -1310,7 +1123,28 @@
           <w:rFonts w:asciiTheme="minorHAnsi" w:hAnsiTheme="minorHAnsi"/>
           <w:sz w:val="22"/>
         </w:rPr>
-        <w:t>Visualized frontend elements and implemented them along with backend queries for displaying critical data</w:t>
+        <w:t>Coded and refined a dashboard used for Obesity analysis using Teradata Aster, R and R-Shiny</w:t>
+      </w:r>
+    </w:p>
+    <w:p>
+      <w:pPr>
+        <w:pStyle w:val="Default"/>
+        <w:numPr>
+          <w:ilvl w:val="0"/>
+          <w:numId w:val="1"/>
+        </w:numPr>
+        <w:spacing w:line="276" w:lineRule="auto"/>
+        <w:rPr>
+          <w:rFonts w:asciiTheme="minorHAnsi" w:hAnsiTheme="minorHAnsi"/>
+          <w:sz w:val="22"/>
+        </w:rPr>
+      </w:pPr>
+      <w:r>
+        <w:rPr>
+          <w:rFonts w:asciiTheme="minorHAnsi" w:hAnsiTheme="minorHAnsi"/>
+          <w:sz w:val="22"/>
+        </w:rPr>
+        <w:t>Designed and conducted sessions on Big Data and advent of Distributed Computing</w:t>
       </w:r>
     </w:p>
     <w:p>
@@ -1327,6 +1161,95 @@
           <w:szCs w:val="22"/>
         </w:rPr>
       </w:pPr>
+    </w:p>
+    <w:p>
+      <w:pPr>
+        <w:pStyle w:val="Default"/>
+        <w:spacing w:after="38"/>
+        <w:rPr>
+          <w:rFonts w:asciiTheme="minorHAnsi" w:hAnsiTheme="minorHAnsi"/>
+          <w:b/>
+          <w:sz w:val="22"/>
+          <w:szCs w:val="22"/>
+        </w:rPr>
+      </w:pPr>
+      <w:r>
+        <w:rPr>
+          <w:rFonts w:asciiTheme="minorHAnsi" w:hAnsiTheme="minorHAnsi"/>
+          <w:b/>
+          <w:sz w:val="22"/>
+          <w:szCs w:val="22"/>
+        </w:rPr>
+        <w:t>Ram</w:t>
+      </w:r>
+      <w:r>
+        <w:rPr>
+          <w:rFonts w:asciiTheme="minorHAnsi" w:hAnsiTheme="minorHAnsi"/>
+          <w:b/>
+          <w:sz w:val="22"/>
+          <w:szCs w:val="22"/>
+        </w:rPr>
+        <w:t>co Systems Pvt. Ltd.</w:t>
+      </w:r>
+      <w:r>
+        <w:rPr>
+          <w:rFonts w:asciiTheme="minorHAnsi" w:hAnsiTheme="minorHAnsi"/>
+          <w:b/>
+          <w:sz w:val="22"/>
+          <w:szCs w:val="22"/>
+        </w:rPr>
+        <w:t>, Chennai India</w:t>
+      </w:r>
+      <w:r>
+        <w:rPr>
+          <w:rFonts w:asciiTheme="minorHAnsi" w:hAnsiTheme="minorHAnsi"/>
+          <w:sz w:val="22"/>
+          <w:szCs w:val="22"/>
+        </w:rPr>
+        <w:t xml:space="preserve">  </w:t>
+      </w:r>
+      <w:r>
+        <w:rPr>
+          <w:rFonts w:asciiTheme="minorHAnsi" w:hAnsiTheme="minorHAnsi"/>
+          <w:sz w:val="22"/>
+          <w:szCs w:val="22"/>
+        </w:rPr>
+        <w:tab/>
+        <w:t xml:space="preserve">  </w:t>
+      </w:r>
+      <w:r>
+        <w:rPr>
+          <w:rFonts w:asciiTheme="minorHAnsi" w:hAnsiTheme="minorHAnsi"/>
+          <w:sz w:val="22"/>
+          <w:szCs w:val="22"/>
+        </w:rPr>
+        <w:tab/>
+      </w:r>
+      <w:r>
+        <w:rPr>
+          <w:rFonts w:asciiTheme="minorHAnsi" w:hAnsiTheme="minorHAnsi"/>
+          <w:sz w:val="22"/>
+          <w:szCs w:val="22"/>
+        </w:rPr>
+        <w:tab/>
+      </w:r>
+      <w:r>
+        <w:rPr>
+          <w:rFonts w:asciiTheme="minorHAnsi" w:hAnsiTheme="minorHAnsi"/>
+          <w:sz w:val="22"/>
+          <w:szCs w:val="22"/>
+        </w:rPr>
+        <w:tab/>
+      </w:r>
+      <w:r>
+        <w:rPr>
+          <w:rFonts w:asciiTheme="minorHAnsi" w:hAnsiTheme="minorHAnsi"/>
+          <w:sz w:val="22"/>
+          <w:szCs w:val="22"/>
+        </w:rPr>
+        <w:tab/>
+        <w:t xml:space="preserve">         January 2014 – November 2014</w:t>
+      </w:r>
       <w:r>
         <w:rPr>
           <w:rFonts w:asciiTheme="minorHAnsi" w:hAnsiTheme="minorHAnsi"/>
@@ -1341,7 +1264,133 @@
           <w:sz w:val="22"/>
           <w:szCs w:val="22"/>
         </w:rPr>
-        <w:t xml:space="preserve">         </w:t>
+        <w:t xml:space="preserve">           </w:t>
+      </w:r>
+    </w:p>
+    <w:p>
+      <w:pPr>
+        <w:pStyle w:val="Default"/>
+        <w:spacing w:after="38"/>
+        <w:rPr>
+          <w:rFonts w:asciiTheme="minorHAnsi" w:hAnsiTheme="minorHAnsi"/>
+          <w:b/>
+          <w:sz w:val="22"/>
+          <w:szCs w:val="22"/>
+        </w:rPr>
+      </w:pPr>
+      <w:r>
+        <w:rPr>
+          <w:rFonts w:asciiTheme="minorHAnsi" w:hAnsiTheme="minorHAnsi"/>
+          <w:i/>
+          <w:sz w:val="22"/>
+          <w:szCs w:val="22"/>
+        </w:rPr>
+        <w:t>Programmer Analyst</w:t>
+      </w:r>
+      <w:r>
+        <w:rPr>
+          <w:rFonts w:asciiTheme="minorHAnsi" w:hAnsiTheme="minorHAnsi"/>
+          <w:b/>
+          <w:sz w:val="22"/>
+          <w:szCs w:val="22"/>
+        </w:rPr>
+        <w:tab/>
+      </w:r>
+      <w:r>
+        <w:rPr>
+          <w:rFonts w:asciiTheme="minorHAnsi" w:hAnsiTheme="minorHAnsi"/>
+          <w:b/>
+          <w:sz w:val="22"/>
+          <w:szCs w:val="22"/>
+        </w:rPr>
+        <w:tab/>
+      </w:r>
+      <w:r>
+        <w:rPr>
+          <w:rFonts w:asciiTheme="minorHAnsi" w:hAnsiTheme="minorHAnsi"/>
+          <w:b/>
+          <w:sz w:val="22"/>
+          <w:szCs w:val="22"/>
+        </w:rPr>
+        <w:tab/>
+      </w:r>
+      <w:r>
+        <w:rPr>
+          <w:rFonts w:asciiTheme="minorHAnsi" w:hAnsiTheme="minorHAnsi"/>
+          <w:b/>
+          <w:sz w:val="22"/>
+          <w:szCs w:val="22"/>
+        </w:rPr>
+        <w:tab/>
+      </w:r>
+      <w:r>
+        <w:rPr>
+          <w:rFonts w:asciiTheme="minorHAnsi" w:hAnsiTheme="minorHAnsi"/>
+          <w:b/>
+          <w:sz w:val="22"/>
+          <w:szCs w:val="22"/>
+        </w:rPr>
+        <w:tab/>
+        <w:t xml:space="preserve">    </w:t>
+      </w:r>
+      <w:r>
+        <w:rPr>
+          <w:rFonts w:asciiTheme="minorHAnsi" w:hAnsiTheme="minorHAnsi"/>
+          <w:sz w:val="22"/>
+          <w:szCs w:val="22"/>
+        </w:rPr>
+        <w:tab/>
+      </w:r>
+      <w:r>
+        <w:rPr>
+          <w:rFonts w:asciiTheme="minorHAnsi" w:hAnsiTheme="minorHAnsi"/>
+          <w:sz w:val="22"/>
+          <w:szCs w:val="22"/>
+        </w:rPr>
+        <w:tab/>
+        <w:t xml:space="preserve"> </w:t>
+      </w:r>
+    </w:p>
+    <w:p>
+      <w:pPr>
+        <w:pStyle w:val="Default"/>
+        <w:numPr>
+          <w:ilvl w:val="0"/>
+          <w:numId w:val="1"/>
+        </w:numPr>
+        <w:spacing w:line="276" w:lineRule="auto"/>
+        <w:rPr>
+          <w:rFonts w:asciiTheme="minorHAnsi" w:hAnsiTheme="minorHAnsi"/>
+          <w:sz w:val="22"/>
+        </w:rPr>
+      </w:pPr>
+      <w:r>
+        <w:rPr>
+          <w:rFonts w:asciiTheme="minorHAnsi" w:hAnsiTheme="minorHAnsi"/>
+          <w:sz w:val="22"/>
+        </w:rPr>
+        <w:t>Ramped up on SQL implementation creating system triggers to manage backend queries and data integrity</w:t>
+      </w:r>
+    </w:p>
+    <w:p>
+      <w:pPr>
+        <w:pStyle w:val="Default"/>
+        <w:numPr>
+          <w:ilvl w:val="0"/>
+          <w:numId w:val="1"/>
+        </w:numPr>
+        <w:spacing w:line="276" w:lineRule="auto"/>
+        <w:rPr>
+          <w:rFonts w:asciiTheme="minorHAnsi" w:hAnsiTheme="minorHAnsi"/>
+          <w:sz w:val="22"/>
+        </w:rPr>
+      </w:pPr>
+      <w:r>
+        <w:rPr>
+          <w:rFonts w:asciiTheme="minorHAnsi" w:hAnsiTheme="minorHAnsi"/>
+          <w:sz w:val="22"/>
+        </w:rPr>
+        <w:t>Visualized frontend elements and implemented them along with backend queries for displaying critical data</w:t>
       </w:r>
     </w:p>
     <w:p>
@@ -1361,6 +1410,37 @@
       <w:r>
         <w:rPr>
           <w:rFonts w:asciiTheme="minorHAnsi" w:hAnsiTheme="minorHAnsi"/>
+          <w:sz w:val="22"/>
+          <w:szCs w:val="22"/>
+        </w:rPr>
+        <w:t xml:space="preserve"> </w:t>
+      </w:r>
+      <w:r>
+        <w:rPr>
+          <w:rFonts w:asciiTheme="minorHAnsi" w:hAnsiTheme="minorHAnsi"/>
+          <w:sz w:val="22"/>
+          <w:szCs w:val="22"/>
+        </w:rPr>
+        <w:t xml:space="preserve">         </w:t>
+      </w:r>
+    </w:p>
+    <w:p>
+      <w:pPr>
+        <w:pStyle w:val="Default"/>
+        <w:tabs>
+          <w:tab w:val="right" w:pos="10440"/>
+        </w:tabs>
+        <w:spacing w:after="38"/>
+        <w:rPr>
+          <w:rFonts w:asciiTheme="minorHAnsi" w:hAnsiTheme="minorHAnsi"/>
+          <w:b/>
+          <w:sz w:val="22"/>
+          <w:szCs w:val="22"/>
+        </w:rPr>
+      </w:pPr>
+      <w:r>
+        <w:rPr>
+          <w:rFonts w:asciiTheme="minorHAnsi" w:hAnsiTheme="minorHAnsi"/>
           <w:b/>
           <w:sz w:val="22"/>
           <w:szCs w:val="22"/>
@@ -1398,19 +1478,10 @@
           <w:sz w:val="22"/>
           <w:szCs w:val="22"/>
         </w:rPr>
-        <w:t>Hindi(fluent), German(conversational/basic)</w:t>
-      </w:r>
-    </w:p>
-    <w:p>
-      <w:pPr>
-        <w:pStyle w:val="Default"/>
-        <w:spacing w:after="38"/>
-        <w:rPr>
-          <w:rFonts w:ascii="Calibri" w:hAnsi="Calibri"/>
-          <w:sz w:val="22"/>
-          <w:szCs w:val="22"/>
-        </w:rPr>
-      </w:pPr>
+        <w:t xml:space="preserve">English(fluent), </w:t>
+      </w:r>
+      <w:bookmarkStart w:id="0" w:name="_GoBack"/>
+      <w:bookmarkEnd w:id="0"/>
       <w:r>
         <w:rPr>
           <w:rFonts w:asciiTheme="minorHAnsi" w:hAnsiTheme="minorHAnsi" w:cstheme="minorBidi"/>
@@ -1419,6 +1490,27 @@
           <w:sz w:val="22"/>
           <w:szCs w:val="22"/>
         </w:rPr>
+        <w:t>Hindi(fluent), German(conversational/basic)</w:t>
+      </w:r>
+    </w:p>
+    <w:p>
+      <w:pPr>
+        <w:pStyle w:val="Default"/>
+        <w:spacing w:after="38"/>
+        <w:rPr>
+          <w:rFonts w:ascii="Calibri" w:hAnsi="Calibri"/>
+          <w:sz w:val="22"/>
+          <w:szCs w:val="22"/>
+        </w:rPr>
+      </w:pPr>
+      <w:r>
+        <w:rPr>
+          <w:rFonts w:asciiTheme="minorHAnsi" w:hAnsiTheme="minorHAnsi" w:cstheme="minorBidi"/>
+          <w:i/>
+          <w:color w:val="auto"/>
+          <w:sz w:val="22"/>
+          <w:szCs w:val="22"/>
+        </w:rPr>
         <w:t xml:space="preserve">Eligibility: </w:t>
       </w:r>
       <w:r>
@@ -1435,7 +1527,15 @@
           <w:sz w:val="22"/>
           <w:szCs w:val="22"/>
         </w:rPr>
-        <w:t xml:space="preserve">Eligible to work in the U.S. for internships and for full-time employment for up to or 36 months without sponsorship </w:t>
+        <w:t>Eligible to work in the U.S. for internships and for full-time employment for up to o</w:t>
+      </w:r>
+      <w:r>
+        <w:rPr>
+          <w:rFonts w:ascii="Calibri" w:hAnsi="Calibri"/>
+          <w:sz w:val="22"/>
+          <w:szCs w:val="22"/>
+        </w:rPr>
+        <w:t>r 36 months without sponsorship</w:t>
       </w:r>
     </w:p>
     <w:p>
@@ -1454,8 +1554,18 @@
         <w:pStyle w:val="Default"/>
         <w:spacing w:after="38"/>
         <w:rPr>
-          <w:rFonts w:asciiTheme="minorHAnsi" w:hAnsiTheme="minorHAnsi" w:cstheme="minorBidi"/>
-          <w:color w:val="auto"/>
+          <w:rFonts w:ascii="Calibri" w:hAnsi="Calibri"/>
+          <w:sz w:val="22"/>
+          <w:szCs w:val="22"/>
+        </w:rPr>
+      </w:pPr>
+    </w:p>
+    <w:p>
+      <w:pPr>
+        <w:pStyle w:val="Default"/>
+        <w:spacing w:after="38"/>
+        <w:rPr>
+          <w:rFonts w:ascii="Calibri" w:hAnsi="Calibri"/>
           <w:sz w:val="22"/>
           <w:szCs w:val="22"/>
         </w:rPr>

--- a/profdev/Navarurh Kumar Resume.docx
+++ b/profdev/Navarurh Kumar Resume.docx
@@ -5,6 +5,7 @@
     <w:p>
       <w:pPr>
         <w:pStyle w:val="Default"/>
+        <w:jc w:val="center"/>
         <w:rPr>
           <w:rFonts w:asciiTheme="minorHAnsi" w:hAnsiTheme="minorHAnsi"/>
           <w:b/>
@@ -29,6 +30,12 @@
     <w:p>
       <w:pPr>
         <w:pStyle w:val="Default"/>
+        <w:jc w:val="center"/>
+        <w:rPr>
+          <w:rFonts w:eastAsia="Times New Roman" w:cs="Arial"/>
+        </w:rPr>
+      </w:pPr>
+      <w:r>
         <w:rPr>
           <w:rFonts w:asciiTheme="minorHAnsi" w:hAnsiTheme="minorHAnsi"/>
           <w:bCs/>
@@ -36,7 +43,8 @@
           <w:sz w:val="22"/>
           <w:szCs w:val="32"/>
         </w:rPr>
-      </w:pPr>
+        <w:t>+1-682-(597)-9315</w:t>
+      </w:r>
       <w:r>
         <w:rPr>
           <w:rFonts w:asciiTheme="minorHAnsi" w:hAnsiTheme="minorHAnsi"/>
@@ -45,8 +53,20 @@
           <w:sz w:val="22"/>
           <w:szCs w:val="32"/>
         </w:rPr>
-        <w:t>+1-682-(597)-9315</w:t>
-      </w:r>
+        <w:t xml:space="preserve">; </w:t>
+      </w:r>
+      <w:hyperlink r:id="rId5" w:history="1">
+        <w:r>
+          <w:rPr>
+            <w:rStyle w:val="Hyperlink"/>
+            <w:rFonts w:asciiTheme="minorHAnsi" w:hAnsiTheme="minorHAnsi"/>
+            <w:bCs/>
+            <w:sz w:val="22"/>
+            <w:szCs w:val="32"/>
+          </w:rPr>
+          <w:t>navarurh@gmail.com</w:t>
+        </w:r>
+      </w:hyperlink>
       <w:r>
         <w:rPr>
           <w:rFonts w:asciiTheme="minorHAnsi" w:hAnsiTheme="minorHAnsi"/>
@@ -57,25 +77,7 @@
         </w:rPr>
         <w:t xml:space="preserve">; </w:t>
       </w:r>
-      <w:r>
-        <w:rPr>
-          <w:rFonts w:asciiTheme="minorHAnsi" w:hAnsiTheme="minorHAnsi"/>
-          <w:bCs/>
-          <w:color w:val="000000" w:themeColor="text1"/>
-          <w:sz w:val="22"/>
-          <w:szCs w:val="32"/>
-        </w:rPr>
-        <w:t>navarurh@gmail.com</w:t>
-      </w:r>
-    </w:p>
-    <w:p>
-      <w:pPr>
-        <w:pStyle w:val="Default"/>
-        <w:rPr>
-          <w:rFonts w:eastAsia="Times New Roman" w:cs="Arial"/>
-        </w:rPr>
-      </w:pPr>
-      <w:hyperlink r:id="rId5" w:history="1">
+      <w:hyperlink r:id="rId6" w:history="1">
         <w:r>
           <w:rPr>
             <w:rStyle w:val="Hyperlink"/>
@@ -172,6 +174,7 @@
         </w:rPr>
         <w:tab/>
       </w:r>
+      <w:proofErr w:type="gramStart"/>
       <w:r>
         <w:rPr>
           <w:rFonts w:cs="Times New Roman"/>
@@ -187,6 +190,7 @@
         </w:rPr>
         <w:tab/>
       </w:r>
+      <w:proofErr w:type="gramEnd"/>
       <w:r>
         <w:rPr>
           <w:rFonts w:cs="Times New Roman"/>
@@ -210,10 +214,20 @@
         <w:t xml:space="preserve"> </w:t>
       </w:r>
       <w:r>
-        <w:t>Expected J</w:t>
-      </w:r>
-      <w:r>
-        <w:t>une 2020</w:t>
+        <w:rPr>
+          <w:rFonts w:cs="Times New Roman"/>
+          <w:b/>
+        </w:rPr>
+        <w:t xml:space="preserve"> </w:t>
+      </w:r>
+      <w:r>
+        <w:t xml:space="preserve">Expected </w:t>
+      </w:r>
+      <w:r>
+        <w:t>May</w:t>
+      </w:r>
+      <w:r>
+        <w:t xml:space="preserve"> 2020</w:t>
       </w:r>
       <w:r>
         <w:rPr>
@@ -543,7 +557,25 @@
           <w:sz w:val="22"/>
           <w:szCs w:val="22"/>
         </w:rPr>
-        <w:t>Mobile Health/Uninstall.io</w:t>
+        <w:t>Mobile Health</w:t>
+      </w:r>
+      <w:r>
+        <w:rPr>
+          <w:rFonts w:asciiTheme="minorHAnsi" w:hAnsiTheme="minorHAnsi"/>
+          <w:b/>
+          <w:sz w:val="22"/>
+          <w:szCs w:val="22"/>
+        </w:rPr>
+        <w:t xml:space="preserve"> (Singapore)</w:t>
+      </w:r>
+      <w:r>
+        <w:rPr>
+          <w:rFonts w:asciiTheme="minorHAnsi" w:hAnsiTheme="minorHAnsi"/>
+          <w:b/>
+          <w:sz w:val="22"/>
+          <w:szCs w:val="22"/>
+        </w:rPr>
+        <w:t>/Uninstall.io</w:t>
       </w:r>
       <w:r>
         <w:rPr>
@@ -599,17 +631,7 @@
           <w:sz w:val="22"/>
           <w:szCs w:val="22"/>
         </w:rPr>
-        <w:tab/>
-      </w:r>
-      <w:r>
-        <w:rPr>
-          <w:rFonts w:asciiTheme="minorHAnsi" w:hAnsiTheme="minorHAnsi"/>
-          <w:b/>
-          <w:sz w:val="22"/>
-          <w:szCs w:val="22"/>
-        </w:rPr>
-        <w:tab/>
-        <w:t xml:space="preserve">           </w:t>
+        <w:t xml:space="preserve">         </w:t>
       </w:r>
       <w:r>
         <w:rPr>
@@ -638,7 +660,16 @@
           <w:sz w:val="22"/>
           <w:szCs w:val="22"/>
         </w:rPr>
-        <w:t>Lead Data Analyst</w:t>
+        <w:t>Data Analyst</w:t>
+      </w:r>
+      <w:r>
+        <w:rPr>
+          <w:rFonts w:asciiTheme="minorHAnsi" w:hAnsiTheme="minorHAnsi"/>
+          <w:i/>
+          <w:sz w:val="22"/>
+          <w:szCs w:val="22"/>
+        </w:rPr>
+        <w:t>/Data Engineer, Lead Data Analyst</w:t>
       </w:r>
       <w:r>
         <w:rPr>
@@ -722,7 +753,21 @@
           <w:rFonts w:asciiTheme="minorHAnsi" w:hAnsiTheme="minorHAnsi"/>
           <w:sz w:val="22"/>
         </w:rPr>
-        <w:t xml:space="preserve">Established the reporting framework to automatically generate and deliver metric focused reports to clients </w:t>
+        <w:t xml:space="preserve">Established </w:t>
+      </w:r>
+      <w:r>
+        <w:rPr>
+          <w:rFonts w:asciiTheme="minorHAnsi" w:hAnsiTheme="minorHAnsi"/>
+          <w:sz w:val="22"/>
+        </w:rPr>
+        <w:t xml:space="preserve">a python </w:t>
+      </w:r>
+      <w:r>
+        <w:rPr>
+          <w:rFonts w:asciiTheme="minorHAnsi" w:hAnsiTheme="minorHAnsi"/>
+          <w:sz w:val="22"/>
+        </w:rPr>
+        <w:t xml:space="preserve">framework to automatically generate and deliver metric focused reports to clients </w:t>
       </w:r>
     </w:p>
     <w:p>
@@ -743,7 +788,14 @@
           <w:rFonts w:asciiTheme="minorHAnsi" w:hAnsiTheme="minorHAnsi"/>
           <w:sz w:val="22"/>
         </w:rPr>
-        <w:t xml:space="preserve">Formulated and facilitated A/B testing to reduce churn from 33% to 18% for a banking client’s mobile app </w:t>
+        <w:t>Formulated and facilitated A/B testing to reduce churn from 33% to 18% fo</w:t>
+      </w:r>
+      <w:r>
+        <w:rPr>
+          <w:rFonts w:asciiTheme="minorHAnsi" w:hAnsiTheme="minorHAnsi"/>
+          <w:sz w:val="22"/>
+        </w:rPr>
+        <w:t>r a banking client’s mobile app</w:t>
       </w:r>
     </w:p>
     <w:p>
@@ -764,7 +816,7 @@
           <w:rFonts w:asciiTheme="minorHAnsi" w:hAnsiTheme="minorHAnsi"/>
           <w:sz w:val="22"/>
         </w:rPr>
-        <w:t>Transitioned from Uninstall.io to Mobile Health post start-up acquisition in October 2017</w:t>
+        <w:t>Maintained a full data warehouse solution holding 1.5TB of data with on-demand dashboard querying</w:t>
       </w:r>
     </w:p>
     <w:p>
@@ -785,7 +837,21 @@
           <w:rFonts w:asciiTheme="minorHAnsi" w:hAnsiTheme="minorHAnsi"/>
           <w:sz w:val="22"/>
         </w:rPr>
-        <w:t xml:space="preserve">Developed and implemented a full scale real-time data pipeline for Mobile Health </w:t>
+        <w:t>Maintained data pipelines integrating multiple</w:t>
+      </w:r>
+      <w:r>
+        <w:rPr>
+          <w:rFonts w:asciiTheme="minorHAnsi" w:hAnsiTheme="minorHAnsi"/>
+          <w:sz w:val="22"/>
+        </w:rPr>
+        <w:t xml:space="preserve"> schema and schema-less data sources</w:t>
+      </w:r>
+      <w:r>
+        <w:rPr>
+          <w:rFonts w:asciiTheme="minorHAnsi" w:hAnsiTheme="minorHAnsi"/>
+          <w:sz w:val="22"/>
+        </w:rPr>
+        <w:t xml:space="preserve"> into a cohesive whole</w:t>
       </w:r>
     </w:p>
     <w:p>
@@ -806,21 +872,7 @@
           <w:rFonts w:asciiTheme="minorHAnsi" w:hAnsiTheme="minorHAnsi"/>
           <w:sz w:val="22"/>
         </w:rPr>
-        <w:t xml:space="preserve">Integrated the implemented DB with systems like </w:t>
-      </w:r>
-      <w:r>
-        <w:rPr>
-          <w:rFonts w:asciiTheme="minorHAnsi" w:hAnsiTheme="minorHAnsi"/>
-          <w:sz w:val="22"/>
-        </w:rPr>
-        <w:t xml:space="preserve">reporting, messaging, web-authentication, </w:t>
-      </w:r>
-      <w:r>
-        <w:rPr>
-          <w:rFonts w:asciiTheme="minorHAnsi" w:hAnsiTheme="minorHAnsi"/>
-          <w:sz w:val="22"/>
-        </w:rPr>
-        <w:t>etc.</w:t>
+        <w:t>Transitioned from Uninstall.io to Mobile Health post start-up acquisition in October 2017</w:t>
       </w:r>
     </w:p>
     <w:p>
@@ -841,7 +893,14 @@
           <w:rFonts w:asciiTheme="minorHAnsi" w:hAnsiTheme="minorHAnsi"/>
           <w:sz w:val="22"/>
         </w:rPr>
-        <w:t>Automated deployment for message queueing modules using Amazon SQS and Docker</w:t>
+        <w:t xml:space="preserve">Developed and implemented a full scale real-time </w:t>
+      </w:r>
+      <w:r>
+        <w:rPr>
+          <w:rFonts w:asciiTheme="minorHAnsi" w:hAnsiTheme="minorHAnsi"/>
+          <w:sz w:val="22"/>
+        </w:rPr>
+        <w:t>data pipeline for Mobile Health</w:t>
       </w:r>
     </w:p>
     <w:p>
@@ -862,205 +921,21 @@
           <w:rFonts w:asciiTheme="minorHAnsi" w:hAnsiTheme="minorHAnsi"/>
           <w:sz w:val="22"/>
         </w:rPr>
-        <w:t>Developed and maintained a full-text search module using Redis, MongoDB and Elasticsearch</w:t>
-      </w:r>
-    </w:p>
-    <w:p>
-      <w:pPr>
-        <w:pStyle w:val="Default"/>
-        <w:spacing w:line="276" w:lineRule="auto"/>
-        <w:rPr>
-          <w:rFonts w:asciiTheme="minorHAnsi" w:hAnsiTheme="minorHAnsi"/>
-          <w:sz w:val="22"/>
-        </w:rPr>
-      </w:pPr>
-    </w:p>
-    <w:p>
-      <w:pPr>
-        <w:pStyle w:val="Default"/>
-        <w:spacing w:after="38"/>
-        <w:rPr>
-          <w:rFonts w:asciiTheme="minorHAnsi" w:hAnsiTheme="minorHAnsi"/>
-          <w:b/>
-          <w:sz w:val="22"/>
-          <w:szCs w:val="22"/>
-        </w:rPr>
-      </w:pPr>
-      <w:r>
-        <w:rPr>
-          <w:rFonts w:asciiTheme="minorHAnsi" w:hAnsiTheme="minorHAnsi"/>
-          <w:b/>
-          <w:sz w:val="22"/>
-          <w:szCs w:val="22"/>
-        </w:rPr>
-        <w:t>Mu Sigma Business Solutions Pvt. Ltd.</w:t>
-      </w:r>
-      <w:r>
-        <w:rPr>
-          <w:rFonts w:asciiTheme="minorHAnsi" w:hAnsiTheme="minorHAnsi"/>
-          <w:b/>
-          <w:sz w:val="22"/>
-          <w:szCs w:val="22"/>
-        </w:rPr>
-        <w:t>, Bangalore India</w:t>
-      </w:r>
-      <w:r>
-        <w:rPr>
-          <w:rFonts w:asciiTheme="minorHAnsi" w:hAnsiTheme="minorHAnsi"/>
-          <w:sz w:val="22"/>
-          <w:szCs w:val="22"/>
-        </w:rPr>
-        <w:t xml:space="preserve"> </w:t>
-      </w:r>
-      <w:r>
-        <w:rPr>
-          <w:rFonts w:asciiTheme="minorHAnsi" w:hAnsiTheme="minorHAnsi"/>
-          <w:sz w:val="22"/>
-          <w:szCs w:val="22"/>
-        </w:rPr>
-        <w:tab/>
-        <w:t xml:space="preserve">  </w:t>
-      </w:r>
-      <w:r>
-        <w:rPr>
-          <w:rFonts w:asciiTheme="minorHAnsi" w:hAnsiTheme="minorHAnsi"/>
-          <w:sz w:val="22"/>
-          <w:szCs w:val="22"/>
-        </w:rPr>
-        <w:tab/>
-      </w:r>
-      <w:r>
-        <w:rPr>
-          <w:rFonts w:asciiTheme="minorHAnsi" w:hAnsiTheme="minorHAnsi"/>
-          <w:sz w:val="22"/>
-          <w:szCs w:val="22"/>
-        </w:rPr>
-        <w:tab/>
-      </w:r>
-      <w:r>
-        <w:rPr>
-          <w:rFonts w:asciiTheme="minorHAnsi" w:hAnsiTheme="minorHAnsi"/>
-          <w:sz w:val="22"/>
-          <w:szCs w:val="22"/>
-        </w:rPr>
-        <w:tab/>
-      </w:r>
-      <w:r>
-        <w:rPr>
-          <w:rFonts w:asciiTheme="minorHAnsi" w:hAnsiTheme="minorHAnsi"/>
-          <w:sz w:val="22"/>
-          <w:szCs w:val="22"/>
-        </w:rPr>
-        <w:tab/>
-        <w:t xml:space="preserve">   February 2015 – May 2016</w:t>
-      </w:r>
-      <w:r>
-        <w:rPr>
-          <w:rFonts w:asciiTheme="minorHAnsi" w:hAnsiTheme="minorHAnsi"/>
-          <w:sz w:val="22"/>
-          <w:szCs w:val="22"/>
-        </w:rPr>
-        <w:t xml:space="preserve"> </w:t>
-      </w:r>
-      <w:r>
-        <w:rPr>
-          <w:rFonts w:asciiTheme="minorHAnsi" w:hAnsiTheme="minorHAnsi"/>
-          <w:sz w:val="22"/>
-          <w:szCs w:val="22"/>
-        </w:rPr>
-        <w:t xml:space="preserve">           </w:t>
-      </w:r>
-      <w:r>
-        <w:rPr>
-          <w:rFonts w:asciiTheme="minorHAnsi" w:hAnsiTheme="minorHAnsi"/>
-          <w:sz w:val="22"/>
-          <w:szCs w:val="22"/>
-        </w:rPr>
-        <w:t xml:space="preserve">  </w:t>
-      </w:r>
-    </w:p>
-    <w:p>
-      <w:pPr>
-        <w:pStyle w:val="Default"/>
-        <w:spacing w:after="38"/>
-        <w:rPr>
-          <w:rFonts w:asciiTheme="minorHAnsi" w:hAnsiTheme="minorHAnsi"/>
-          <w:b/>
-          <w:sz w:val="22"/>
-          <w:szCs w:val="22"/>
-        </w:rPr>
-      </w:pPr>
-      <w:r>
-        <w:rPr>
-          <w:rFonts w:asciiTheme="minorHAnsi" w:hAnsiTheme="minorHAnsi"/>
-          <w:i/>
-          <w:sz w:val="22"/>
-          <w:szCs w:val="22"/>
-        </w:rPr>
-        <w:t>Business Analyst</w:t>
-      </w:r>
-      <w:r>
-        <w:rPr>
-          <w:rFonts w:asciiTheme="minorHAnsi" w:hAnsiTheme="minorHAnsi"/>
-          <w:b/>
-          <w:sz w:val="22"/>
-          <w:szCs w:val="22"/>
-        </w:rPr>
-        <w:tab/>
-      </w:r>
-      <w:r>
-        <w:rPr>
-          <w:rFonts w:asciiTheme="minorHAnsi" w:hAnsiTheme="minorHAnsi"/>
-          <w:b/>
-          <w:sz w:val="22"/>
-          <w:szCs w:val="22"/>
-        </w:rPr>
-        <w:tab/>
-      </w:r>
-      <w:r>
-        <w:rPr>
-          <w:rFonts w:asciiTheme="minorHAnsi" w:hAnsiTheme="minorHAnsi"/>
-          <w:b/>
-          <w:sz w:val="22"/>
-          <w:szCs w:val="22"/>
-        </w:rPr>
-        <w:tab/>
-      </w:r>
-      <w:r>
-        <w:rPr>
-          <w:rFonts w:asciiTheme="minorHAnsi" w:hAnsiTheme="minorHAnsi"/>
-          <w:b/>
-          <w:sz w:val="22"/>
-          <w:szCs w:val="22"/>
-        </w:rPr>
-        <w:tab/>
-      </w:r>
-      <w:r>
-        <w:rPr>
-          <w:rFonts w:asciiTheme="minorHAnsi" w:hAnsiTheme="minorHAnsi"/>
-          <w:b/>
-          <w:sz w:val="22"/>
-          <w:szCs w:val="22"/>
-        </w:rPr>
-        <w:tab/>
-        <w:t xml:space="preserve">    </w:t>
-      </w:r>
-      <w:r>
-        <w:rPr>
-          <w:rFonts w:asciiTheme="minorHAnsi" w:hAnsiTheme="minorHAnsi"/>
-          <w:sz w:val="22"/>
-          <w:szCs w:val="22"/>
-        </w:rPr>
-        <w:tab/>
-      </w:r>
-      <w:r>
-        <w:rPr>
-          <w:rFonts w:asciiTheme="minorHAnsi" w:hAnsiTheme="minorHAnsi"/>
-          <w:sz w:val="22"/>
-          <w:szCs w:val="22"/>
-        </w:rPr>
-        <w:tab/>
-        <w:t xml:space="preserve"> </w:t>
+        <w:t xml:space="preserve">Integrated the implemented DB with systems like </w:t>
+      </w:r>
+      <w:r>
+        <w:rPr>
+          <w:rFonts w:asciiTheme="minorHAnsi" w:hAnsiTheme="minorHAnsi"/>
+          <w:sz w:val="22"/>
+        </w:rPr>
+        <w:t xml:space="preserve">reporting, messaging, web-authentication, </w:t>
+      </w:r>
+      <w:r>
+        <w:rPr>
+          <w:rFonts w:asciiTheme="minorHAnsi" w:hAnsiTheme="minorHAnsi"/>
+          <w:sz w:val="22"/>
+        </w:rPr>
+        <w:t>etc.</w:t>
       </w:r>
     </w:p>
     <w:p>
@@ -1081,7 +956,7 @@
           <w:rFonts w:asciiTheme="minorHAnsi" w:hAnsiTheme="minorHAnsi"/>
           <w:sz w:val="22"/>
         </w:rPr>
-        <w:t>Prototyped and evangelized new technology for a big pharmaceutical client</w:t>
+        <w:t>Automated deployment for message queueing modules using Amazon SQS and Docker</w:t>
       </w:r>
     </w:p>
     <w:p>
@@ -1102,7 +977,216 @@
           <w:rFonts w:asciiTheme="minorHAnsi" w:hAnsiTheme="minorHAnsi"/>
           <w:sz w:val="22"/>
         </w:rPr>
-        <w:t>Theorized and implemented a strategy for marketing a drug reaching the generic life-stage</w:t>
+        <w:t>Developed and maintained a full-text search module using Redis, MongoDB and Elasticsearch</w:t>
+      </w:r>
+    </w:p>
+    <w:p>
+      <w:pPr>
+        <w:pStyle w:val="Default"/>
+        <w:spacing w:line="276" w:lineRule="auto"/>
+        <w:rPr>
+          <w:rFonts w:asciiTheme="minorHAnsi" w:hAnsiTheme="minorHAnsi"/>
+          <w:sz w:val="22"/>
+        </w:rPr>
+      </w:pPr>
+    </w:p>
+    <w:p>
+      <w:pPr>
+        <w:pStyle w:val="Default"/>
+        <w:spacing w:after="38"/>
+        <w:rPr>
+          <w:rFonts w:asciiTheme="minorHAnsi" w:hAnsiTheme="minorHAnsi"/>
+          <w:b/>
+          <w:sz w:val="22"/>
+          <w:szCs w:val="22"/>
+        </w:rPr>
+      </w:pPr>
+      <w:r>
+        <w:rPr>
+          <w:rFonts w:asciiTheme="minorHAnsi" w:hAnsiTheme="minorHAnsi"/>
+          <w:b/>
+          <w:sz w:val="22"/>
+          <w:szCs w:val="22"/>
+        </w:rPr>
+        <w:t>Mu Sigma Business Solutions Pvt. Ltd.</w:t>
+      </w:r>
+      <w:r>
+        <w:rPr>
+          <w:rFonts w:asciiTheme="minorHAnsi" w:hAnsiTheme="minorHAnsi"/>
+          <w:b/>
+          <w:sz w:val="22"/>
+          <w:szCs w:val="22"/>
+        </w:rPr>
+        <w:t>, Bangalore India</w:t>
+      </w:r>
+      <w:r>
+        <w:rPr>
+          <w:rFonts w:asciiTheme="minorHAnsi" w:hAnsiTheme="minorHAnsi"/>
+          <w:sz w:val="22"/>
+          <w:szCs w:val="22"/>
+        </w:rPr>
+        <w:t xml:space="preserve"> </w:t>
+      </w:r>
+      <w:proofErr w:type="gramStart"/>
+      <w:r>
+        <w:rPr>
+          <w:rFonts w:asciiTheme="minorHAnsi" w:hAnsiTheme="minorHAnsi"/>
+          <w:sz w:val="22"/>
+          <w:szCs w:val="22"/>
+        </w:rPr>
+        <w:tab/>
+        <w:t xml:space="preserve">  </w:t>
+      </w:r>
+      <w:r>
+        <w:rPr>
+          <w:rFonts w:asciiTheme="minorHAnsi" w:hAnsiTheme="minorHAnsi"/>
+          <w:sz w:val="22"/>
+          <w:szCs w:val="22"/>
+        </w:rPr>
+        <w:tab/>
+      </w:r>
+      <w:proofErr w:type="gramEnd"/>
+      <w:r>
+        <w:rPr>
+          <w:rFonts w:asciiTheme="minorHAnsi" w:hAnsiTheme="minorHAnsi"/>
+          <w:sz w:val="22"/>
+          <w:szCs w:val="22"/>
+        </w:rPr>
+        <w:tab/>
+      </w:r>
+      <w:r>
+        <w:rPr>
+          <w:rFonts w:asciiTheme="minorHAnsi" w:hAnsiTheme="minorHAnsi"/>
+          <w:sz w:val="22"/>
+          <w:szCs w:val="22"/>
+        </w:rPr>
+        <w:tab/>
+      </w:r>
+      <w:r>
+        <w:rPr>
+          <w:rFonts w:asciiTheme="minorHAnsi" w:hAnsiTheme="minorHAnsi"/>
+          <w:sz w:val="22"/>
+          <w:szCs w:val="22"/>
+        </w:rPr>
+        <w:tab/>
+        <w:t xml:space="preserve">   February 2015 – May 2016</w:t>
+      </w:r>
+      <w:r>
+        <w:rPr>
+          <w:rFonts w:asciiTheme="minorHAnsi" w:hAnsiTheme="minorHAnsi"/>
+          <w:sz w:val="22"/>
+          <w:szCs w:val="22"/>
+        </w:rPr>
+        <w:t xml:space="preserve"> </w:t>
+      </w:r>
+      <w:r>
+        <w:rPr>
+          <w:rFonts w:asciiTheme="minorHAnsi" w:hAnsiTheme="minorHAnsi"/>
+          <w:sz w:val="22"/>
+          <w:szCs w:val="22"/>
+        </w:rPr>
+        <w:t xml:space="preserve">           </w:t>
+      </w:r>
+      <w:r>
+        <w:rPr>
+          <w:rFonts w:asciiTheme="minorHAnsi" w:hAnsiTheme="minorHAnsi"/>
+          <w:sz w:val="22"/>
+          <w:szCs w:val="22"/>
+        </w:rPr>
+        <w:t xml:space="preserve">  </w:t>
+      </w:r>
+    </w:p>
+    <w:p>
+      <w:pPr>
+        <w:pStyle w:val="Default"/>
+        <w:spacing w:after="38"/>
+        <w:rPr>
+          <w:rFonts w:asciiTheme="minorHAnsi" w:hAnsiTheme="minorHAnsi"/>
+          <w:b/>
+          <w:sz w:val="22"/>
+          <w:szCs w:val="22"/>
+        </w:rPr>
+      </w:pPr>
+      <w:r>
+        <w:rPr>
+          <w:rFonts w:asciiTheme="minorHAnsi" w:hAnsiTheme="minorHAnsi"/>
+          <w:i/>
+          <w:sz w:val="22"/>
+          <w:szCs w:val="22"/>
+        </w:rPr>
+        <w:t>Data</w:t>
+      </w:r>
+      <w:r>
+        <w:rPr>
+          <w:rFonts w:asciiTheme="minorHAnsi" w:hAnsiTheme="minorHAnsi"/>
+          <w:i/>
+          <w:sz w:val="22"/>
+          <w:szCs w:val="22"/>
+        </w:rPr>
+        <w:t xml:space="preserve"> Analyst</w:t>
+      </w:r>
+      <w:r>
+        <w:rPr>
+          <w:rFonts w:asciiTheme="minorHAnsi" w:hAnsiTheme="minorHAnsi"/>
+          <w:b/>
+          <w:sz w:val="22"/>
+          <w:szCs w:val="22"/>
+        </w:rPr>
+        <w:tab/>
+      </w:r>
+      <w:r>
+        <w:rPr>
+          <w:rFonts w:asciiTheme="minorHAnsi" w:hAnsiTheme="minorHAnsi"/>
+          <w:b/>
+          <w:sz w:val="22"/>
+          <w:szCs w:val="22"/>
+        </w:rPr>
+        <w:tab/>
+      </w:r>
+      <w:r>
+        <w:rPr>
+          <w:rFonts w:asciiTheme="minorHAnsi" w:hAnsiTheme="minorHAnsi"/>
+          <w:b/>
+          <w:sz w:val="22"/>
+          <w:szCs w:val="22"/>
+        </w:rPr>
+        <w:tab/>
+      </w:r>
+      <w:r>
+        <w:rPr>
+          <w:rFonts w:asciiTheme="minorHAnsi" w:hAnsiTheme="minorHAnsi"/>
+          <w:b/>
+          <w:sz w:val="22"/>
+          <w:szCs w:val="22"/>
+        </w:rPr>
+        <w:tab/>
+      </w:r>
+      <w:r>
+        <w:rPr>
+          <w:rFonts w:asciiTheme="minorHAnsi" w:hAnsiTheme="minorHAnsi"/>
+          <w:b/>
+          <w:sz w:val="22"/>
+          <w:szCs w:val="22"/>
+        </w:rPr>
+        <w:tab/>
+        <w:t xml:space="preserve">    </w:t>
+      </w:r>
+      <w:r>
+        <w:rPr>
+          <w:rFonts w:asciiTheme="minorHAnsi" w:hAnsiTheme="minorHAnsi"/>
+          <w:sz w:val="22"/>
+          <w:szCs w:val="22"/>
+        </w:rPr>
+        <w:tab/>
+      </w:r>
+      <w:r>
+        <w:rPr>
+          <w:rFonts w:asciiTheme="minorHAnsi" w:hAnsiTheme="minorHAnsi"/>
+          <w:sz w:val="22"/>
+          <w:szCs w:val="22"/>
+        </w:rPr>
+        <w:tab/>
+        <w:t xml:space="preserve"> </w:t>
       </w:r>
     </w:p>
     <w:p>
@@ -1123,7 +1207,21 @@
           <w:rFonts w:asciiTheme="minorHAnsi" w:hAnsiTheme="minorHAnsi"/>
           <w:sz w:val="22"/>
         </w:rPr>
-        <w:t>Coded and refined a dashboard used for Obesity analysis using Teradata Aster, R and R-Shiny</w:t>
+        <w:t>Prototyped and evangelized new tec</w:t>
+      </w:r>
+      <w:r>
+        <w:rPr>
+          <w:rFonts w:asciiTheme="minorHAnsi" w:hAnsiTheme="minorHAnsi"/>
+          <w:sz w:val="22"/>
+        </w:rPr>
+        <w:t>hnology for an American big-pharma</w:t>
+      </w:r>
+      <w:r>
+        <w:rPr>
+          <w:rFonts w:asciiTheme="minorHAnsi" w:hAnsiTheme="minorHAnsi"/>
+          <w:sz w:val="22"/>
+        </w:rPr>
+        <w:t xml:space="preserve"> client</w:t>
       </w:r>
     </w:p>
     <w:p>
@@ -1144,211 +1242,7 @@
           <w:rFonts w:asciiTheme="minorHAnsi" w:hAnsiTheme="minorHAnsi"/>
           <w:sz w:val="22"/>
         </w:rPr>
-        <w:t>Designed and conducted sessions on Big Data and advent of Distributed Computing</w:t>
-      </w:r>
-    </w:p>
-    <w:p>
-      <w:pPr>
-        <w:pStyle w:val="Default"/>
-        <w:tabs>
-          <w:tab w:val="right" w:pos="10440"/>
-        </w:tabs>
-        <w:spacing w:after="38"/>
-        <w:rPr>
-          <w:rFonts w:asciiTheme="minorHAnsi" w:hAnsiTheme="minorHAnsi"/>
-          <w:b/>
-          <w:sz w:val="22"/>
-          <w:szCs w:val="22"/>
-        </w:rPr>
-      </w:pPr>
-    </w:p>
-    <w:p>
-      <w:pPr>
-        <w:pStyle w:val="Default"/>
-        <w:spacing w:after="38"/>
-        <w:rPr>
-          <w:rFonts w:asciiTheme="minorHAnsi" w:hAnsiTheme="minorHAnsi"/>
-          <w:b/>
-          <w:sz w:val="22"/>
-          <w:szCs w:val="22"/>
-        </w:rPr>
-      </w:pPr>
-      <w:r>
-        <w:rPr>
-          <w:rFonts w:asciiTheme="minorHAnsi" w:hAnsiTheme="minorHAnsi"/>
-          <w:b/>
-          <w:sz w:val="22"/>
-          <w:szCs w:val="22"/>
-        </w:rPr>
-        <w:t>Ram</w:t>
-      </w:r>
-      <w:r>
-        <w:rPr>
-          <w:rFonts w:asciiTheme="minorHAnsi" w:hAnsiTheme="minorHAnsi"/>
-          <w:b/>
-          <w:sz w:val="22"/>
-          <w:szCs w:val="22"/>
-        </w:rPr>
-        <w:t>co Systems Pvt. Ltd.</w:t>
-      </w:r>
-      <w:r>
-        <w:rPr>
-          <w:rFonts w:asciiTheme="minorHAnsi" w:hAnsiTheme="minorHAnsi"/>
-          <w:b/>
-          <w:sz w:val="22"/>
-          <w:szCs w:val="22"/>
-        </w:rPr>
-        <w:t>, Chennai India</w:t>
-      </w:r>
-      <w:r>
-        <w:rPr>
-          <w:rFonts w:asciiTheme="minorHAnsi" w:hAnsiTheme="minorHAnsi"/>
-          <w:sz w:val="22"/>
-          <w:szCs w:val="22"/>
-        </w:rPr>
-        <w:t xml:space="preserve">  </w:t>
-      </w:r>
-      <w:r>
-        <w:rPr>
-          <w:rFonts w:asciiTheme="minorHAnsi" w:hAnsiTheme="minorHAnsi"/>
-          <w:sz w:val="22"/>
-          <w:szCs w:val="22"/>
-        </w:rPr>
-        <w:tab/>
-        <w:t xml:space="preserve">  </w:t>
-      </w:r>
-      <w:r>
-        <w:rPr>
-          <w:rFonts w:asciiTheme="minorHAnsi" w:hAnsiTheme="minorHAnsi"/>
-          <w:sz w:val="22"/>
-          <w:szCs w:val="22"/>
-        </w:rPr>
-        <w:tab/>
-      </w:r>
-      <w:r>
-        <w:rPr>
-          <w:rFonts w:asciiTheme="minorHAnsi" w:hAnsiTheme="minorHAnsi"/>
-          <w:sz w:val="22"/>
-          <w:szCs w:val="22"/>
-        </w:rPr>
-        <w:tab/>
-      </w:r>
-      <w:r>
-        <w:rPr>
-          <w:rFonts w:asciiTheme="minorHAnsi" w:hAnsiTheme="minorHAnsi"/>
-          <w:sz w:val="22"/>
-          <w:szCs w:val="22"/>
-        </w:rPr>
-        <w:tab/>
-      </w:r>
-      <w:r>
-        <w:rPr>
-          <w:rFonts w:asciiTheme="minorHAnsi" w:hAnsiTheme="minorHAnsi"/>
-          <w:sz w:val="22"/>
-          <w:szCs w:val="22"/>
-        </w:rPr>
-        <w:tab/>
-        <w:t xml:space="preserve">         January 2014 – November 2014</w:t>
-      </w:r>
-      <w:r>
-        <w:rPr>
-          <w:rFonts w:asciiTheme="minorHAnsi" w:hAnsiTheme="minorHAnsi"/>
-          <w:sz w:val="22"/>
-          <w:szCs w:val="22"/>
-        </w:rPr>
-        <w:t xml:space="preserve"> </w:t>
-      </w:r>
-      <w:r>
-        <w:rPr>
-          <w:rFonts w:asciiTheme="minorHAnsi" w:hAnsiTheme="minorHAnsi"/>
-          <w:sz w:val="22"/>
-          <w:szCs w:val="22"/>
-        </w:rPr>
-        <w:t xml:space="preserve">           </w:t>
-      </w:r>
-    </w:p>
-    <w:p>
-      <w:pPr>
-        <w:pStyle w:val="Default"/>
-        <w:spacing w:after="38"/>
-        <w:rPr>
-          <w:rFonts w:asciiTheme="minorHAnsi" w:hAnsiTheme="minorHAnsi"/>
-          <w:b/>
-          <w:sz w:val="22"/>
-          <w:szCs w:val="22"/>
-        </w:rPr>
-      </w:pPr>
-      <w:r>
-        <w:rPr>
-          <w:rFonts w:asciiTheme="minorHAnsi" w:hAnsiTheme="minorHAnsi"/>
-          <w:i/>
-          <w:sz w:val="22"/>
-          <w:szCs w:val="22"/>
-        </w:rPr>
-        <w:t>Programmer Analyst</w:t>
-      </w:r>
-      <w:r>
-        <w:rPr>
-          <w:rFonts w:asciiTheme="minorHAnsi" w:hAnsiTheme="minorHAnsi"/>
-          <w:b/>
-          <w:sz w:val="22"/>
-          <w:szCs w:val="22"/>
-        </w:rPr>
-        <w:tab/>
-      </w:r>
-      <w:r>
-        <w:rPr>
-          <w:rFonts w:asciiTheme="minorHAnsi" w:hAnsiTheme="minorHAnsi"/>
-          <w:b/>
-          <w:sz w:val="22"/>
-          <w:szCs w:val="22"/>
-        </w:rPr>
-        <w:tab/>
-      </w:r>
-      <w:r>
-        <w:rPr>
-          <w:rFonts w:asciiTheme="minorHAnsi" w:hAnsiTheme="minorHAnsi"/>
-          <w:b/>
-          <w:sz w:val="22"/>
-          <w:szCs w:val="22"/>
-        </w:rPr>
-        <w:tab/>
-      </w:r>
-      <w:r>
-        <w:rPr>
-          <w:rFonts w:asciiTheme="minorHAnsi" w:hAnsiTheme="minorHAnsi"/>
-          <w:b/>
-          <w:sz w:val="22"/>
-          <w:szCs w:val="22"/>
-        </w:rPr>
-        <w:tab/>
-      </w:r>
-      <w:r>
-        <w:rPr>
-          <w:rFonts w:asciiTheme="minorHAnsi" w:hAnsiTheme="minorHAnsi"/>
-          <w:b/>
-          <w:sz w:val="22"/>
-          <w:szCs w:val="22"/>
-        </w:rPr>
-        <w:tab/>
-        <w:t xml:space="preserve">    </w:t>
-      </w:r>
-      <w:r>
-        <w:rPr>
-          <w:rFonts w:asciiTheme="minorHAnsi" w:hAnsiTheme="minorHAnsi"/>
-          <w:sz w:val="22"/>
-          <w:szCs w:val="22"/>
-        </w:rPr>
-        <w:tab/>
-      </w:r>
-      <w:r>
-        <w:rPr>
-          <w:rFonts w:asciiTheme="minorHAnsi" w:hAnsiTheme="minorHAnsi"/>
-          <w:sz w:val="22"/>
-          <w:szCs w:val="22"/>
-        </w:rPr>
-        <w:tab/>
-        <w:t xml:space="preserve"> </w:t>
+        <w:t>Theorized and implemented a strategy for marketing a drug reaching the generic life-stage</w:t>
       </w:r>
     </w:p>
     <w:p>
@@ -1369,7 +1263,7 @@
           <w:rFonts w:asciiTheme="minorHAnsi" w:hAnsiTheme="minorHAnsi"/>
           <w:sz w:val="22"/>
         </w:rPr>
-        <w:t>Ramped up on SQL implementation creating system triggers to manage backend queries and data integrity</w:t>
+        <w:t>Analyzed and helped improve the impact of ‘Slide Delivery’ for pharmaceutical reps</w:t>
       </w:r>
     </w:p>
     <w:p>
@@ -1390,7 +1284,49 @@
           <w:rFonts w:asciiTheme="minorHAnsi" w:hAnsiTheme="minorHAnsi"/>
           <w:sz w:val="22"/>
         </w:rPr>
-        <w:t>Visualized frontend elements and implemented them along with backend queries for displaying critical data</w:t>
+        <w:t>Coded and refined a dashboard used for Obesity analysis using Teradata Aster, R and R-Shiny</w:t>
+      </w:r>
+    </w:p>
+    <w:p>
+      <w:pPr>
+        <w:pStyle w:val="Default"/>
+        <w:numPr>
+          <w:ilvl w:val="0"/>
+          <w:numId w:val="1"/>
+        </w:numPr>
+        <w:spacing w:line="276" w:lineRule="auto"/>
+        <w:rPr>
+          <w:rFonts w:asciiTheme="minorHAnsi" w:hAnsiTheme="minorHAnsi"/>
+          <w:sz w:val="22"/>
+        </w:rPr>
+      </w:pPr>
+      <w:r>
+        <w:rPr>
+          <w:rFonts w:asciiTheme="minorHAnsi" w:hAnsiTheme="minorHAnsi"/>
+          <w:sz w:val="22"/>
+        </w:rPr>
+        <w:t>Managed a team of 2, taking care of client communication and project management</w:t>
+      </w:r>
+    </w:p>
+    <w:p>
+      <w:pPr>
+        <w:pStyle w:val="Default"/>
+        <w:numPr>
+          <w:ilvl w:val="0"/>
+          <w:numId w:val="1"/>
+        </w:numPr>
+        <w:spacing w:line="276" w:lineRule="auto"/>
+        <w:rPr>
+          <w:rFonts w:asciiTheme="minorHAnsi" w:hAnsiTheme="minorHAnsi"/>
+          <w:sz w:val="22"/>
+        </w:rPr>
+      </w:pPr>
+      <w:r>
+        <w:rPr>
+          <w:rFonts w:asciiTheme="minorHAnsi" w:hAnsiTheme="minorHAnsi"/>
+          <w:sz w:val="22"/>
+        </w:rPr>
+        <w:t>Designed and conducted sessions on Big Data and advent of Distributed Computing</w:t>
       </w:r>
     </w:p>
     <w:p>
@@ -1407,6 +1343,113 @@
           <w:szCs w:val="22"/>
         </w:rPr>
       </w:pPr>
+    </w:p>
+    <w:p>
+      <w:pPr>
+        <w:pStyle w:val="Default"/>
+        <w:spacing w:after="38"/>
+        <w:rPr>
+          <w:rFonts w:asciiTheme="minorHAnsi" w:hAnsiTheme="minorHAnsi"/>
+          <w:b/>
+          <w:sz w:val="22"/>
+          <w:szCs w:val="22"/>
+        </w:rPr>
+      </w:pPr>
+      <w:r>
+        <w:rPr>
+          <w:rFonts w:asciiTheme="minorHAnsi" w:hAnsiTheme="minorHAnsi"/>
+          <w:b/>
+          <w:sz w:val="22"/>
+          <w:szCs w:val="22"/>
+        </w:rPr>
+        <w:t>Ram</w:t>
+      </w:r>
+      <w:r>
+        <w:rPr>
+          <w:rFonts w:asciiTheme="minorHAnsi" w:hAnsiTheme="minorHAnsi"/>
+          <w:b/>
+          <w:sz w:val="22"/>
+          <w:szCs w:val="22"/>
+        </w:rPr>
+        <w:t>co Systems Pvt. Ltd.</w:t>
+      </w:r>
+      <w:r>
+        <w:rPr>
+          <w:rFonts w:asciiTheme="minorHAnsi" w:hAnsiTheme="minorHAnsi"/>
+          <w:b/>
+          <w:sz w:val="22"/>
+          <w:szCs w:val="22"/>
+        </w:rPr>
+        <w:t xml:space="preserve">, Chennai </w:t>
+      </w:r>
+      <w:proofErr w:type="gramStart"/>
+      <w:r>
+        <w:rPr>
+          <w:rFonts w:asciiTheme="minorHAnsi" w:hAnsiTheme="minorHAnsi"/>
+          <w:b/>
+          <w:sz w:val="22"/>
+          <w:szCs w:val="22"/>
+        </w:rPr>
+        <w:t>India</w:t>
+      </w:r>
+      <w:r>
+        <w:rPr>
+          <w:rFonts w:asciiTheme="minorHAnsi" w:hAnsiTheme="minorHAnsi"/>
+          <w:sz w:val="22"/>
+          <w:szCs w:val="22"/>
+        </w:rPr>
+        <w:t xml:space="preserve">  </w:t>
+      </w:r>
+      <w:r>
+        <w:rPr>
+          <w:rFonts w:asciiTheme="minorHAnsi" w:hAnsiTheme="minorHAnsi"/>
+          <w:sz w:val="22"/>
+          <w:szCs w:val="22"/>
+        </w:rPr>
+        <w:tab/>
+      </w:r>
+      <w:proofErr w:type="gramEnd"/>
+      <w:r>
+        <w:rPr>
+          <w:rFonts w:asciiTheme="minorHAnsi" w:hAnsiTheme="minorHAnsi"/>
+          <w:sz w:val="22"/>
+          <w:szCs w:val="22"/>
+        </w:rPr>
+        <w:t xml:space="preserve">  </w:t>
+      </w:r>
+      <w:r>
+        <w:rPr>
+          <w:rFonts w:asciiTheme="minorHAnsi" w:hAnsiTheme="minorHAnsi"/>
+          <w:sz w:val="22"/>
+          <w:szCs w:val="22"/>
+        </w:rPr>
+        <w:tab/>
+      </w:r>
+      <w:r>
+        <w:rPr>
+          <w:rFonts w:asciiTheme="minorHAnsi" w:hAnsiTheme="minorHAnsi"/>
+          <w:sz w:val="22"/>
+          <w:szCs w:val="22"/>
+        </w:rPr>
+        <w:tab/>
+      </w:r>
+      <w:r>
+        <w:rPr>
+          <w:rFonts w:asciiTheme="minorHAnsi" w:hAnsiTheme="minorHAnsi"/>
+          <w:sz w:val="22"/>
+          <w:szCs w:val="22"/>
+        </w:rPr>
+        <w:tab/>
+      </w:r>
+      <w:r>
+        <w:rPr>
+          <w:rFonts w:asciiTheme="minorHAnsi" w:hAnsiTheme="minorHAnsi"/>
+          <w:sz w:val="22"/>
+          <w:szCs w:val="22"/>
+        </w:rPr>
+        <w:tab/>
+        <w:t xml:space="preserve">         January 2014 – November 2014</w:t>
+      </w:r>
       <w:r>
         <w:rPr>
           <w:rFonts w:asciiTheme="minorHAnsi" w:hAnsiTheme="minorHAnsi"/>
@@ -1421,7 +1464,142 @@
           <w:sz w:val="22"/>
           <w:szCs w:val="22"/>
         </w:rPr>
-        <w:t xml:space="preserve">         </w:t>
+        <w:t xml:space="preserve">           </w:t>
+      </w:r>
+    </w:p>
+    <w:p>
+      <w:pPr>
+        <w:pStyle w:val="Default"/>
+        <w:spacing w:after="38"/>
+        <w:rPr>
+          <w:rFonts w:asciiTheme="minorHAnsi" w:hAnsiTheme="minorHAnsi"/>
+          <w:b/>
+          <w:sz w:val="22"/>
+          <w:szCs w:val="22"/>
+        </w:rPr>
+      </w:pPr>
+      <w:r>
+        <w:rPr>
+          <w:rFonts w:asciiTheme="minorHAnsi" w:hAnsiTheme="minorHAnsi"/>
+          <w:i/>
+          <w:sz w:val="22"/>
+          <w:szCs w:val="22"/>
+        </w:rPr>
+        <w:t>Programmer Analyst</w:t>
+      </w:r>
+      <w:r>
+        <w:rPr>
+          <w:rFonts w:asciiTheme="minorHAnsi" w:hAnsiTheme="minorHAnsi"/>
+          <w:i/>
+          <w:sz w:val="22"/>
+          <w:szCs w:val="22"/>
+        </w:rPr>
+        <w:t xml:space="preserve"> Intern, Programmer Analyst</w:t>
+      </w:r>
+      <w:r>
+        <w:rPr>
+          <w:rFonts w:asciiTheme="minorHAnsi" w:hAnsiTheme="minorHAnsi"/>
+          <w:b/>
+          <w:sz w:val="22"/>
+          <w:szCs w:val="22"/>
+        </w:rPr>
+        <w:tab/>
+      </w:r>
+      <w:r>
+        <w:rPr>
+          <w:rFonts w:asciiTheme="minorHAnsi" w:hAnsiTheme="minorHAnsi"/>
+          <w:b/>
+          <w:sz w:val="22"/>
+          <w:szCs w:val="22"/>
+        </w:rPr>
+        <w:tab/>
+      </w:r>
+      <w:r>
+        <w:rPr>
+          <w:rFonts w:asciiTheme="minorHAnsi" w:hAnsiTheme="minorHAnsi"/>
+          <w:b/>
+          <w:sz w:val="22"/>
+          <w:szCs w:val="22"/>
+        </w:rPr>
+        <w:tab/>
+      </w:r>
+      <w:r>
+        <w:rPr>
+          <w:rFonts w:asciiTheme="minorHAnsi" w:hAnsiTheme="minorHAnsi"/>
+          <w:b/>
+          <w:sz w:val="22"/>
+          <w:szCs w:val="22"/>
+        </w:rPr>
+        <w:tab/>
+      </w:r>
+      <w:r>
+        <w:rPr>
+          <w:rFonts w:asciiTheme="minorHAnsi" w:hAnsiTheme="minorHAnsi"/>
+          <w:b/>
+          <w:sz w:val="22"/>
+          <w:szCs w:val="22"/>
+        </w:rPr>
+        <w:tab/>
+        <w:t xml:space="preserve">    </w:t>
+      </w:r>
+      <w:r>
+        <w:rPr>
+          <w:rFonts w:asciiTheme="minorHAnsi" w:hAnsiTheme="minorHAnsi"/>
+          <w:sz w:val="22"/>
+          <w:szCs w:val="22"/>
+        </w:rPr>
+        <w:tab/>
+      </w:r>
+      <w:r>
+        <w:rPr>
+          <w:rFonts w:asciiTheme="minorHAnsi" w:hAnsiTheme="minorHAnsi"/>
+          <w:sz w:val="22"/>
+          <w:szCs w:val="22"/>
+        </w:rPr>
+        <w:tab/>
+        <w:t xml:space="preserve"> </w:t>
+      </w:r>
+    </w:p>
+    <w:p>
+      <w:pPr>
+        <w:pStyle w:val="Default"/>
+        <w:numPr>
+          <w:ilvl w:val="0"/>
+          <w:numId w:val="1"/>
+        </w:numPr>
+        <w:spacing w:line="276" w:lineRule="auto"/>
+        <w:rPr>
+          <w:rFonts w:asciiTheme="minorHAnsi" w:hAnsiTheme="minorHAnsi"/>
+          <w:sz w:val="22"/>
+        </w:rPr>
+      </w:pPr>
+      <w:r>
+        <w:rPr>
+          <w:rFonts w:asciiTheme="minorHAnsi" w:hAnsiTheme="minorHAnsi"/>
+          <w:sz w:val="22"/>
+        </w:rPr>
+        <w:t>Ramped up on SQL implementation creating system triggers to manage backend queries and data integrity</w:t>
+      </w:r>
+    </w:p>
+    <w:p>
+      <w:pPr>
+        <w:pStyle w:val="Default"/>
+        <w:numPr>
+          <w:ilvl w:val="0"/>
+          <w:numId w:val="1"/>
+        </w:numPr>
+        <w:spacing w:line="276" w:lineRule="auto"/>
+        <w:rPr>
+          <w:rFonts w:asciiTheme="minorHAnsi" w:hAnsiTheme="minorHAnsi"/>
+          <w:sz w:val="22"/>
+        </w:rPr>
+      </w:pPr>
+      <w:r>
+        <w:rPr>
+          <w:rFonts w:asciiTheme="minorHAnsi" w:hAnsiTheme="minorHAnsi"/>
+          <w:sz w:val="22"/>
+        </w:rPr>
+        <w:t>Visualized frontend elements and implemented them along with backend queries for displaying critical data</w:t>
       </w:r>
     </w:p>
     <w:p>
@@ -1441,6 +1619,37 @@
       <w:r>
         <w:rPr>
           <w:rFonts w:asciiTheme="minorHAnsi" w:hAnsiTheme="minorHAnsi"/>
+          <w:sz w:val="22"/>
+          <w:szCs w:val="22"/>
+        </w:rPr>
+        <w:t xml:space="preserve"> </w:t>
+      </w:r>
+      <w:r>
+        <w:rPr>
+          <w:rFonts w:asciiTheme="minorHAnsi" w:hAnsiTheme="minorHAnsi"/>
+          <w:sz w:val="22"/>
+          <w:szCs w:val="22"/>
+        </w:rPr>
+        <w:t xml:space="preserve">         </w:t>
+      </w:r>
+    </w:p>
+    <w:p>
+      <w:pPr>
+        <w:pStyle w:val="Default"/>
+        <w:tabs>
+          <w:tab w:val="right" w:pos="10440"/>
+        </w:tabs>
+        <w:spacing w:after="38"/>
+        <w:rPr>
+          <w:rFonts w:asciiTheme="minorHAnsi" w:hAnsiTheme="minorHAnsi"/>
+          <w:b/>
+          <w:sz w:val="22"/>
+          <w:szCs w:val="22"/>
+        </w:rPr>
+      </w:pPr>
+      <w:r>
+        <w:rPr>
+          <w:rFonts w:asciiTheme="minorHAnsi" w:hAnsiTheme="minorHAnsi"/>
           <w:b/>
           <w:sz w:val="22"/>
           <w:szCs w:val="22"/>
@@ -1478,10 +1687,21 @@
           <w:sz w:val="22"/>
           <w:szCs w:val="22"/>
         </w:rPr>
-        <w:t xml:space="preserve">English(fluent), </w:t>
+        <w:t>English(fluent)</w:t>
       </w:r>
       <w:bookmarkStart w:id="0" w:name="_GoBack"/>
       <w:bookmarkEnd w:id="0"/>
+    </w:p>
+    <w:p>
+      <w:pPr>
+        <w:pStyle w:val="Default"/>
+        <w:spacing w:after="38"/>
+        <w:rPr>
+          <w:rFonts w:ascii="Calibri" w:hAnsi="Calibri"/>
+          <w:sz w:val="22"/>
+          <w:szCs w:val="22"/>
+        </w:rPr>
+      </w:pPr>
       <w:r>
         <w:rPr>
           <w:rFonts w:asciiTheme="minorHAnsi" w:hAnsiTheme="minorHAnsi" w:cstheme="minorBidi"/>
@@ -1490,36 +1710,23 @@
           <w:sz w:val="22"/>
           <w:szCs w:val="22"/>
         </w:rPr>
-        <w:t>Hindi(fluent), German(conversational/basic)</w:t>
-      </w:r>
-    </w:p>
-    <w:p>
-      <w:pPr>
-        <w:pStyle w:val="Default"/>
-        <w:spacing w:after="38"/>
+        <w:t xml:space="preserve">Eligibility: </w:t>
+      </w:r>
+      <w:r>
+        <w:rPr>
+          <w:rFonts w:asciiTheme="minorHAnsi" w:hAnsiTheme="minorHAnsi"/>
+          <w:sz w:val="22"/>
+          <w:szCs w:val="22"/>
+        </w:rPr>
+        <w:t xml:space="preserve">(Visa) </w:t>
+      </w:r>
+      <w:r>
         <w:rPr>
           <w:rFonts w:ascii="Calibri" w:hAnsi="Calibri"/>
           <w:sz w:val="22"/>
           <w:szCs w:val="22"/>
         </w:rPr>
-      </w:pPr>
-      <w:r>
-        <w:rPr>
-          <w:rFonts w:asciiTheme="minorHAnsi" w:hAnsiTheme="minorHAnsi" w:cstheme="minorBidi"/>
-          <w:i/>
-          <w:color w:val="auto"/>
-          <w:sz w:val="22"/>
-          <w:szCs w:val="22"/>
-        </w:rPr>
-        <w:t xml:space="preserve">Eligibility: </w:t>
-      </w:r>
-      <w:r>
-        <w:rPr>
-          <w:rFonts w:asciiTheme="minorHAnsi" w:hAnsiTheme="minorHAnsi"/>
-          <w:sz w:val="22"/>
-          <w:szCs w:val="22"/>
-        </w:rPr>
-        <w:t xml:space="preserve">(Visa) </w:t>
+        <w:t>Eligible to work in the U.S. for internships and for full-time employment for up to o</w:t>
       </w:r>
       <w:r>
         <w:rPr>
@@ -1527,49 +1734,8 @@
           <w:sz w:val="22"/>
           <w:szCs w:val="22"/>
         </w:rPr>
-        <w:t>Eligible to work in the U.S. for internships and for full-time employment for up to o</w:t>
-      </w:r>
-      <w:r>
-        <w:rPr>
-          <w:rFonts w:ascii="Calibri" w:hAnsi="Calibri"/>
-          <w:sz w:val="22"/>
-          <w:szCs w:val="22"/>
-        </w:rPr>
         <w:t>r 36 months without sponsorship</w:t>
       </w:r>
-    </w:p>
-    <w:p>
-      <w:pPr>
-        <w:pStyle w:val="Default"/>
-        <w:spacing w:after="38"/>
-        <w:rPr>
-          <w:rFonts w:ascii="Calibri" w:hAnsi="Calibri"/>
-          <w:sz w:val="22"/>
-          <w:szCs w:val="22"/>
-        </w:rPr>
-      </w:pPr>
-    </w:p>
-    <w:p>
-      <w:pPr>
-        <w:pStyle w:val="Default"/>
-        <w:spacing w:after="38"/>
-        <w:rPr>
-          <w:rFonts w:ascii="Calibri" w:hAnsi="Calibri"/>
-          <w:sz w:val="22"/>
-          <w:szCs w:val="22"/>
-        </w:rPr>
-      </w:pPr>
-    </w:p>
-    <w:p>
-      <w:pPr>
-        <w:pStyle w:val="Default"/>
-        <w:spacing w:after="38"/>
-        <w:rPr>
-          <w:rFonts w:ascii="Calibri" w:hAnsi="Calibri"/>
-          <w:sz w:val="22"/>
-          <w:szCs w:val="22"/>
-        </w:rPr>
-      </w:pPr>
     </w:p>
     <w:sectPr>
       <w:pgSz w:w="12240" w:h="15840" w:code="1"/>
